--- a/Строки и регулярные выражения.docx
+++ b/Строки и регулярные выражения.docx
@@ -37,12 +37,14 @@
       </w:r>
     </w:p>
     <w:p>
+      <w:pPr>
+        <w:rPr>
+          <w:lang w:val="en-US"/>
+        </w:rPr>
+      </w:pPr>
       <w:r>
         <w:tab/>
-        <w:t xml:space="preserve">Например, мы хотим заменить все буквы </w:t>
-      </w:r>
-      <w:r>
-        <w:t>«</w:t>
+        <w:t>Например, мы хотим заменить все буквы «</w:t>
       </w:r>
       <w:r>
         <w:t>ё</w:t>
@@ -54,7 +56,67 @@
         <w:t>е</w:t>
       </w:r>
       <w:r>
-        <w:t xml:space="preserve">». Конечно, мы можем это сделать с помощью </w:t>
+        <w:t>». Конечно</w:t>
+      </w:r>
+      <w:r>
+        <w:rPr>
+          <w:lang w:val="en-US"/>
+        </w:rPr>
+        <w:t xml:space="preserve">, </w:t>
+      </w:r>
+      <w:r>
+        <w:t>мы</w:t>
+      </w:r>
+      <w:r>
+        <w:rPr>
+          <w:lang w:val="en-US"/>
+        </w:rPr>
+        <w:t xml:space="preserve"> </w:t>
+      </w:r>
+      <w:r>
+        <w:t>можем</w:t>
+      </w:r>
+      <w:r>
+        <w:rPr>
+          <w:lang w:val="en-US"/>
+        </w:rPr>
+        <w:t xml:space="preserve"> </w:t>
+      </w:r>
+      <w:r>
+        <w:t>это</w:t>
+      </w:r>
+      <w:r>
+        <w:rPr>
+          <w:lang w:val="en-US"/>
+        </w:rPr>
+        <w:t xml:space="preserve"> </w:t>
+      </w:r>
+      <w:r>
+        <w:t>сделать</w:t>
+      </w:r>
+      <w:r>
+        <w:rPr>
+          <w:lang w:val="en-US"/>
+        </w:rPr>
+        <w:t xml:space="preserve"> </w:t>
+      </w:r>
+      <w:r>
+        <w:t>с</w:t>
+      </w:r>
+      <w:r>
+        <w:rPr>
+          <w:lang w:val="en-US"/>
+        </w:rPr>
+        <w:t xml:space="preserve"> </w:t>
+      </w:r>
+      <w:r>
+        <w:t>помощью</w:t>
+      </w:r>
+      <w:r>
+        <w:rPr>
+          <w:lang w:val="en-US"/>
+        </w:rPr>
+        <w:t xml:space="preserve"> </w:t>
       </w:r>
       <w:r>
         <w:rPr>
@@ -63,6 +125,9 @@
         <w:t>for</w:t>
       </w:r>
       <w:r>
+        <w:rPr>
+          <w:lang w:val="en-US"/>
+        </w:rPr>
         <w:t>:</w:t>
       </w:r>
     </w:p>
@@ -274,12 +339,21 @@
         </w:rPr>
         <w:t xml:space="preserve">for </w:t>
       </w:r>
-      <w:r>
-        <w:rPr>
-          <w:color w:val="A9B7C6"/>
-          <w:lang w:val="en-US"/>
-        </w:rPr>
-        <w:t xml:space="preserve">i </w:t>
+      <w:proofErr w:type="spellStart"/>
+      <w:r>
+        <w:rPr>
+          <w:color w:val="A9B7C6"/>
+          <w:lang w:val="en-US"/>
+        </w:rPr>
+        <w:t>i</w:t>
+      </w:r>
+      <w:proofErr w:type="spellEnd"/>
+      <w:r>
+        <w:rPr>
+          <w:color w:val="A9B7C6"/>
+          <w:lang w:val="en-US"/>
+        </w:rPr>
+        <w:t xml:space="preserve"> </w:t>
       </w:r>
       <w:r>
         <w:rPr>
@@ -302,6 +376,7 @@
         </w:rPr>
         <w:t>(</w:t>
       </w:r>
+      <w:proofErr w:type="spellStart"/>
       <w:r>
         <w:rPr>
           <w:color w:val="8888C6"/>
@@ -309,6 +384,7 @@
         </w:rPr>
         <w:t>len</w:t>
       </w:r>
+      <w:proofErr w:type="spellEnd"/>
       <w:r>
         <w:rPr>
           <w:color w:val="A9B7C6"/>
@@ -364,7 +440,23 @@
           <w:color w:val="A9B7C6"/>
           <w:lang w:val="en-US"/>
         </w:rPr>
-        <w:t xml:space="preserve">[i] == </w:t>
+        <w:t>[</w:t>
+      </w:r>
+      <w:proofErr w:type="spellStart"/>
+      <w:r>
+        <w:rPr>
+          <w:color w:val="A9B7C6"/>
+          <w:lang w:val="en-US"/>
+        </w:rPr>
+        <w:t>i</w:t>
+      </w:r>
+      <w:proofErr w:type="spellEnd"/>
+      <w:r>
+        <w:rPr>
+          <w:color w:val="A9B7C6"/>
+          <w:lang w:val="en-US"/>
+        </w:rPr>
+        <w:t xml:space="preserve">] == </w:t>
       </w:r>
       <w:r>
         <w:rPr>
@@ -420,7 +512,23 @@
           <w:color w:val="A9B7C6"/>
           <w:lang w:val="en-US"/>
         </w:rPr>
-        <w:t xml:space="preserve">[i] = </w:t>
+        <w:t>[</w:t>
+      </w:r>
+      <w:proofErr w:type="spellStart"/>
+      <w:r>
+        <w:rPr>
+          <w:color w:val="A9B7C6"/>
+          <w:lang w:val="en-US"/>
+        </w:rPr>
+        <w:t>i</w:t>
+      </w:r>
+      <w:proofErr w:type="spellEnd"/>
+      <w:r>
+        <w:rPr>
+          <w:color w:val="A9B7C6"/>
+          <w:lang w:val="en-US"/>
+        </w:rPr>
+        <w:t xml:space="preserve">] = </w:t>
       </w:r>
       <w:r>
         <w:rPr>
@@ -496,14 +604,7 @@
           <w:color w:val="A9B7C6"/>
           <w:lang w:val="en-US"/>
         </w:rPr>
-        <w:t>s</w:t>
-      </w:r>
-      <w:r>
-        <w:rPr>
-          <w:color w:val="A9B7C6"/>
-          <w:lang w:val="en-US"/>
-        </w:rPr>
-        <w:t>tring</w:t>
+        <w:t>string</w:t>
       </w:r>
       <w:r>
         <w:rPr>
@@ -763,8 +864,26 @@
           <w:color w:val="A9B7C6"/>
           <w:lang w:val="en-US"/>
         </w:rPr>
-        <w:t xml:space="preserve"> = re.sub(</w:t>
-      </w:r>
+        <w:t xml:space="preserve"> = </w:t>
+      </w:r>
+      <w:proofErr w:type="spellStart"/>
+      <w:proofErr w:type="gramStart"/>
+      <w:r>
+        <w:rPr>
+          <w:color w:val="A9B7C6"/>
+          <w:lang w:val="en-US"/>
+        </w:rPr>
+        <w:t>re.sub</w:t>
+      </w:r>
+      <w:proofErr w:type="spellEnd"/>
+      <w:r>
+        <w:rPr>
+          <w:color w:val="A9B7C6"/>
+          <w:lang w:val="en-US"/>
+        </w:rPr>
+        <w:t>(</w:t>
+      </w:r>
+      <w:proofErr w:type="gramEnd"/>
       <w:r>
         <w:rPr>
           <w:color w:val="6A8759"/>
@@ -927,22 +1046,34 @@
           <w:lang w:eastAsia="ru-RU"/>
         </w:rPr>
       </w:pPr>
+      <w:proofErr w:type="spellStart"/>
       <w:r>
         <w:rPr>
           <w:rFonts w:ascii="Courier New" w:eastAsia="Times New Roman" w:hAnsi="Courier New" w:cs="Courier New"/>
           <w:color w:val="CC7832"/>
           <w:lang w:eastAsia="ru-RU"/>
         </w:rPr>
-        <w:t xml:space="preserve">import </w:t>
-      </w:r>
-      <w:r>
-        <w:rPr>
-          <w:rFonts w:ascii="Courier New" w:eastAsia="Times New Roman" w:hAnsi="Courier New" w:cs="Courier New"/>
-          <w:color w:val="A9B7C6"/>
+        <w:t>import</w:t>
+      </w:r>
+      <w:proofErr w:type="spellEnd"/>
+      <w:r>
+        <w:rPr>
+          <w:rFonts w:ascii="Courier New" w:eastAsia="Times New Roman" w:hAnsi="Courier New" w:cs="Courier New"/>
+          <w:color w:val="CC7832"/>
           <w:lang w:eastAsia="ru-RU"/>
         </w:rPr>
+        <w:t xml:space="preserve"> </w:t>
+      </w:r>
+      <w:proofErr w:type="spellStart"/>
+      <w:r>
+        <w:rPr>
+          <w:rFonts w:ascii="Courier New" w:eastAsia="Times New Roman" w:hAnsi="Courier New" w:cs="Courier New"/>
+          <w:color w:val="A9B7C6"/>
+          <w:lang w:eastAsia="ru-RU"/>
+        </w:rPr>
         <w:t>re</w:t>
       </w:r>
+      <w:proofErr w:type="spellEnd"/>
     </w:p>
     <w:p>
       <w:pPr>
@@ -973,11 +1104,9 @@
         <w:t>Python</w:t>
       </w:r>
       <w:r>
-        <w:t>.</w:t>
-      </w:r>
-      <w:r>
-        <w:t xml:space="preserve"> </w:t>
-      </w:r>
+        <w:t xml:space="preserve">. </w:t>
+      </w:r>
+      <w:proofErr w:type="gramStart"/>
       <w:r>
         <w:rPr>
           <w:lang w:val="en-US"/>
@@ -987,6 +1116,7 @@
       <w:r>
         <w:t>(</w:t>
       </w:r>
+      <w:proofErr w:type="gramEnd"/>
       <w:r>
         <w:rPr>
           <w:lang w:val="en-US"/>
@@ -1052,11 +1182,21 @@
           <w:lang w:val="en-US"/>
         </w:rPr>
       </w:pPr>
-      <w:r>
-        <w:rPr>
-          <w:lang w:val="en-US"/>
-        </w:rPr>
-        <w:t>re.search;</w:t>
+      <w:proofErr w:type="spellStart"/>
+      <w:proofErr w:type="gramStart"/>
+      <w:r>
+        <w:rPr>
+          <w:lang w:val="en-US"/>
+        </w:rPr>
+        <w:t>re.search</w:t>
+      </w:r>
+      <w:proofErr w:type="spellEnd"/>
+      <w:proofErr w:type="gramEnd"/>
+      <w:r>
+        <w:rPr>
+          <w:lang w:val="en-US"/>
+        </w:rPr>
+        <w:t>;</w:t>
       </w:r>
     </w:p>
     <w:p>
@@ -1070,11 +1210,21 @@
           <w:lang w:val="en-US"/>
         </w:rPr>
       </w:pPr>
-      <w:r>
-        <w:rPr>
-          <w:lang w:val="en-US"/>
-        </w:rPr>
-        <w:t>re.findall;</w:t>
+      <w:proofErr w:type="spellStart"/>
+      <w:proofErr w:type="gramStart"/>
+      <w:r>
+        <w:rPr>
+          <w:lang w:val="en-US"/>
+        </w:rPr>
+        <w:t>re.findall</w:t>
+      </w:r>
+      <w:proofErr w:type="spellEnd"/>
+      <w:proofErr w:type="gramEnd"/>
+      <w:r>
+        <w:rPr>
+          <w:lang w:val="en-US"/>
+        </w:rPr>
+        <w:t>;</w:t>
       </w:r>
     </w:p>
     <w:p>
@@ -1088,11 +1238,19 @@
           <w:lang w:val="en-US"/>
         </w:rPr>
       </w:pPr>
-      <w:r>
-        <w:rPr>
-          <w:lang w:val="en-US"/>
-        </w:rPr>
-        <w:t>re.sub;</w:t>
+      <w:proofErr w:type="spellStart"/>
+      <w:r>
+        <w:rPr>
+          <w:lang w:val="en-US"/>
+        </w:rPr>
+        <w:t>re.sub</w:t>
+      </w:r>
+      <w:proofErr w:type="spellEnd"/>
+      <w:r>
+        <w:rPr>
+          <w:lang w:val="en-US"/>
+        </w:rPr>
+        <w:t>;</w:t>
       </w:r>
     </w:p>
     <w:p>
@@ -1106,17 +1264,28 @@
           <w:lang w:val="en-US"/>
         </w:rPr>
       </w:pPr>
-      <w:r>
-        <w:rPr>
-          <w:lang w:val="en-US"/>
-        </w:rPr>
-        <w:t>re.split;</w:t>
+      <w:proofErr w:type="spellStart"/>
+      <w:proofErr w:type="gramStart"/>
+      <w:r>
+        <w:rPr>
+          <w:lang w:val="en-US"/>
+        </w:rPr>
+        <w:t>re.split</w:t>
+      </w:r>
+      <w:proofErr w:type="spellEnd"/>
+      <w:proofErr w:type="gramEnd"/>
+      <w:r>
+        <w:rPr>
+          <w:lang w:val="en-US"/>
+        </w:rPr>
+        <w:t>;</w:t>
       </w:r>
     </w:p>
     <w:p>
       <w:pPr>
         <w:ind w:left="708"/>
       </w:pPr>
+      <w:proofErr w:type="gramStart"/>
       <w:r>
         <w:rPr>
           <w:lang w:val="en-US"/>
@@ -1132,6 +1301,7 @@
         </w:rPr>
         <w:t>search</w:t>
       </w:r>
+      <w:proofErr w:type="gramEnd"/>
       <w:r>
         <w:t>(</w:t>
       </w:r>
@@ -1256,7 +1426,25 @@
           <w:color w:val="A9B7C6"/>
           <w:lang w:val="en-US"/>
         </w:rPr>
-        <w:t>result = re.search(</w:t>
+        <w:t xml:space="preserve">result = </w:t>
+      </w:r>
+      <w:proofErr w:type="spellStart"/>
+      <w:proofErr w:type="gramStart"/>
+      <w:r>
+        <w:rPr>
+          <w:color w:val="A9B7C6"/>
+          <w:lang w:val="en-US"/>
+        </w:rPr>
+        <w:t>re.search</w:t>
+      </w:r>
+      <w:proofErr w:type="spellEnd"/>
+      <w:proofErr w:type="gramEnd"/>
+      <w:r>
+        <w:rPr>
+          <w:color w:val="A9B7C6"/>
+          <w:lang w:val="en-US"/>
+        </w:rPr>
+        <w:t>(</w:t>
       </w:r>
       <w:r>
         <w:rPr>
@@ -1311,12 +1499,77 @@
           <w:color w:val="A9B7C6"/>
           <w:lang w:val="en-US"/>
         </w:rPr>
-        <w:t>(result)</w:t>
+        <w:t>(</w:t>
+      </w:r>
+      <w:proofErr w:type="spellStart"/>
+      <w:r>
+        <w:rPr>
+          <w:color w:val="A9B7C6"/>
+          <w:lang w:val="en-US"/>
+        </w:rPr>
+        <w:t>result.start</w:t>
+      </w:r>
+      <w:proofErr w:type="spellEnd"/>
+      <w:r>
+        <w:rPr>
+          <w:color w:val="A9B7C6"/>
+          <w:lang w:val="en-US"/>
+        </w:rPr>
+        <w:t>()</w:t>
+      </w:r>
+      <w:r>
+        <w:rPr>
+          <w:color w:val="CC7832"/>
+          <w:lang w:val="en-US"/>
+        </w:rPr>
+        <w:t xml:space="preserve">, </w:t>
+      </w:r>
+      <w:proofErr w:type="spellStart"/>
+      <w:r>
+        <w:rPr>
+          <w:color w:val="A9B7C6"/>
+          <w:lang w:val="en-US"/>
+        </w:rPr>
+        <w:t>result.end</w:t>
+      </w:r>
+      <w:proofErr w:type="spellEnd"/>
+      <w:r>
+        <w:rPr>
+          <w:color w:val="A9B7C6"/>
+          <w:lang w:val="en-US"/>
+        </w:rPr>
+        <w:t>()</w:t>
+      </w:r>
+      <w:r>
+        <w:rPr>
+          <w:color w:val="CC7832"/>
+          <w:lang w:val="en-US"/>
+        </w:rPr>
+        <w:t xml:space="preserve">, </w:t>
+      </w:r>
+      <w:proofErr w:type="spellStart"/>
+      <w:r>
+        <w:rPr>
+          <w:color w:val="A9B7C6"/>
+          <w:lang w:val="en-US"/>
+        </w:rPr>
+        <w:t>result.group</w:t>
+      </w:r>
+      <w:proofErr w:type="spellEnd"/>
+      <w:r>
+        <w:rPr>
+          <w:color w:val="A9B7C6"/>
+          <w:lang w:val="en-US"/>
+        </w:rPr>
+        <w:t>())</w:t>
       </w:r>
     </w:p>
     <w:p>
       <w:pPr>
         <w:shd w:val="clear" w:color="auto" w:fill="D9E2F3" w:themeFill="accent1" w:themeFillTint="33"/>
+        <w:rPr>
+          <w:lang w:val="en-US"/>
+        </w:rPr>
       </w:pPr>
       <w:r>
         <w:rPr>
@@ -1326,6 +1579,376 @@
         <w:tab/>
       </w:r>
       <w:r>
+        <w:t>Вывод</w:t>
+      </w:r>
+      <w:r>
+        <w:rPr>
+          <w:lang w:val="en-US"/>
+        </w:rPr>
+        <w:t xml:space="preserve"> </w:t>
+      </w:r>
+      <w:r>
+        <w:t>на</w:t>
+      </w:r>
+      <w:r>
+        <w:rPr>
+          <w:lang w:val="en-US"/>
+        </w:rPr>
+        <w:t xml:space="preserve"> </w:t>
+      </w:r>
+      <w:r>
+        <w:t>консоль</w:t>
+      </w:r>
+      <w:r>
+        <w:rPr>
+          <w:lang w:val="en-US"/>
+        </w:rPr>
+        <w:t>:</w:t>
+      </w:r>
+    </w:p>
+    <w:p>
+      <w:pPr>
+        <w:shd w:val="clear" w:color="auto" w:fill="D9E2F3" w:themeFill="accent1" w:themeFillTint="33"/>
+      </w:pPr>
+      <w:r>
+        <w:t xml:space="preserve">1 2 </w:t>
+      </w:r>
+      <w:r>
+        <w:rPr>
+          <w:lang w:val="en-US"/>
+        </w:rPr>
+        <w:t>a</w:t>
+      </w:r>
+    </w:p>
+    <w:p>
+      <w:r>
+        <w:tab/>
+      </w:r>
+      <w:r>
+        <w:t xml:space="preserve">Чтобы вывести содержимое результата, необходимо использовать метод </w:t>
+      </w:r>
+      <w:proofErr w:type="gramStart"/>
+      <w:r>
+        <w:rPr>
+          <w:lang w:val="en-US"/>
+        </w:rPr>
+        <w:t>group</w:t>
+      </w:r>
+      <w:r>
+        <w:t>(</w:t>
+      </w:r>
+      <w:proofErr w:type="gramEnd"/>
+      <w:r>
+        <w:t xml:space="preserve">). </w:t>
+      </w:r>
+      <w:r>
+        <w:rPr>
+          <w:lang w:val="en-US"/>
+        </w:rPr>
+        <w:t>start</w:t>
+      </w:r>
+      <w:r>
+        <w:t xml:space="preserve">() </w:t>
+      </w:r>
+      <w:r>
+        <w:t xml:space="preserve">и </w:t>
+      </w:r>
+      <w:r>
+        <w:rPr>
+          <w:lang w:val="en-US"/>
+        </w:rPr>
+        <w:t>end</w:t>
+      </w:r>
+      <w:r>
+        <w:t>()</w:t>
+      </w:r>
+      <w:r>
+        <w:t xml:space="preserve"> показывают начальную и конечную позицию найденного шаблона.</w:t>
+      </w:r>
+    </w:p>
+    <w:p>
+      <w:r>
+        <w:tab/>
+      </w:r>
+      <w:proofErr w:type="gramStart"/>
+      <w:r>
+        <w:rPr>
+          <w:lang w:val="en-US"/>
+        </w:rPr>
+        <w:t>re</w:t>
+      </w:r>
+      <w:r>
+        <w:t>.</w:t>
+      </w:r>
+      <w:proofErr w:type="spellStart"/>
+      <w:r>
+        <w:rPr>
+          <w:lang w:val="en-US"/>
+        </w:rPr>
+        <w:t>findall</w:t>
+      </w:r>
+      <w:proofErr w:type="spellEnd"/>
+      <w:proofErr w:type="gramEnd"/>
+      <w:r>
+        <w:t>(</w:t>
+      </w:r>
+      <w:r>
+        <w:rPr>
+          <w:lang w:val="en-US"/>
+        </w:rPr>
+        <w:t>pattern</w:t>
+      </w:r>
+      <w:r>
+        <w:t xml:space="preserve">, </w:t>
+      </w:r>
+      <w:r>
+        <w:rPr>
+          <w:lang w:val="en-US"/>
+        </w:rPr>
+        <w:t>string</w:t>
+      </w:r>
+      <w:r>
+        <w:t xml:space="preserve">) – </w:t>
+      </w:r>
+      <w:r>
+        <w:t>метод</w:t>
+      </w:r>
+      <w:r>
+        <w:t xml:space="preserve">, </w:t>
+      </w:r>
+      <w:r>
+        <w:t>возвращающий список всех найденных шаблонов.</w:t>
+      </w:r>
+    </w:p>
+    <w:p>
+      <w:pPr>
+        <w:shd w:val="clear" w:color="auto" w:fill="2B2B2B"/>
+        <w:tabs>
+          <w:tab w:val="left" w:pos="916"/>
+          <w:tab w:val="left" w:pos="1832"/>
+          <w:tab w:val="left" w:pos="2748"/>
+          <w:tab w:val="left" w:pos="3664"/>
+          <w:tab w:val="left" w:pos="4580"/>
+          <w:tab w:val="left" w:pos="5496"/>
+          <w:tab w:val="left" w:pos="6412"/>
+          <w:tab w:val="left" w:pos="7328"/>
+          <w:tab w:val="left" w:pos="8244"/>
+          <w:tab w:val="left" w:pos="9160"/>
+          <w:tab w:val="left" w:pos="10076"/>
+          <w:tab w:val="left" w:pos="10992"/>
+          <w:tab w:val="left" w:pos="11908"/>
+          <w:tab w:val="left" w:pos="12824"/>
+          <w:tab w:val="left" w:pos="13740"/>
+          <w:tab w:val="left" w:pos="14656"/>
+        </w:tabs>
+        <w:spacing w:before="0" w:after="0" w:line="240" w:lineRule="auto"/>
+        <w:rPr>
+          <w:rFonts w:ascii="Courier New" w:eastAsia="Times New Roman" w:hAnsi="Courier New" w:cs="Courier New"/>
+          <w:color w:val="A9B7C6"/>
+          <w:lang w:val="en-US" w:eastAsia="ru-RU"/>
+        </w:rPr>
+      </w:pPr>
+      <w:r>
+        <w:rPr>
+          <w:rFonts w:ascii="Courier New" w:eastAsia="Times New Roman" w:hAnsi="Courier New" w:cs="Courier New"/>
+          <w:color w:val="CC7832"/>
+          <w:lang w:val="en-US" w:eastAsia="ru-RU"/>
+        </w:rPr>
+        <w:t xml:space="preserve">import </w:t>
+      </w:r>
+      <w:r>
+        <w:rPr>
+          <w:rFonts w:ascii="Courier New" w:eastAsia="Times New Roman" w:hAnsi="Courier New" w:cs="Courier New"/>
+          <w:color w:val="A9B7C6"/>
+          <w:lang w:val="en-US" w:eastAsia="ru-RU"/>
+        </w:rPr>
+        <w:t>re</w:t>
+      </w:r>
+      <w:r>
+        <w:rPr>
+          <w:rFonts w:ascii="Courier New" w:eastAsia="Times New Roman" w:hAnsi="Courier New" w:cs="Courier New"/>
+          <w:color w:val="A9B7C6"/>
+          <w:lang w:val="en-US" w:eastAsia="ru-RU"/>
+        </w:rPr>
+        <w:br/>
+      </w:r>
+      <w:r>
+        <w:rPr>
+          <w:rFonts w:ascii="Courier New" w:eastAsia="Times New Roman" w:hAnsi="Courier New" w:cs="Courier New"/>
+          <w:color w:val="A9B7C6"/>
+          <w:lang w:val="en-US" w:eastAsia="ru-RU"/>
+        </w:rPr>
+        <w:br/>
+        <w:t xml:space="preserve">string = </w:t>
+      </w:r>
+      <w:r>
+        <w:rPr>
+          <w:rFonts w:ascii="Courier New" w:eastAsia="Times New Roman" w:hAnsi="Courier New" w:cs="Courier New"/>
+          <w:color w:val="6A8759"/>
+          <w:lang w:val="en-US" w:eastAsia="ru-RU"/>
+        </w:rPr>
+        <w:t>'</w:t>
+      </w:r>
+      <w:r>
+        <w:rPr>
+          <w:rFonts w:ascii="Courier New" w:eastAsia="Times New Roman" w:hAnsi="Courier New" w:cs="Courier New"/>
+          <w:color w:val="6A8759"/>
+          <w:lang w:eastAsia="ru-RU"/>
+        </w:rPr>
+        <w:t>мама</w:t>
+      </w:r>
+      <w:r>
+        <w:rPr>
+          <w:rFonts w:ascii="Courier New" w:eastAsia="Times New Roman" w:hAnsi="Courier New" w:cs="Courier New"/>
+          <w:color w:val="6A8759"/>
+          <w:lang w:val="en-US" w:eastAsia="ru-RU"/>
+        </w:rPr>
+        <w:t xml:space="preserve"> </w:t>
+      </w:r>
+      <w:r>
+        <w:rPr>
+          <w:rFonts w:ascii="Courier New" w:eastAsia="Times New Roman" w:hAnsi="Courier New" w:cs="Courier New"/>
+          <w:color w:val="6A8759"/>
+          <w:lang w:eastAsia="ru-RU"/>
+        </w:rPr>
+        <w:t>мыла</w:t>
+      </w:r>
+      <w:r>
+        <w:rPr>
+          <w:rFonts w:ascii="Courier New" w:eastAsia="Times New Roman" w:hAnsi="Courier New" w:cs="Courier New"/>
+          <w:color w:val="6A8759"/>
+          <w:lang w:val="en-US" w:eastAsia="ru-RU"/>
+        </w:rPr>
+        <w:t xml:space="preserve"> </w:t>
+      </w:r>
+      <w:r>
+        <w:rPr>
+          <w:rFonts w:ascii="Courier New" w:eastAsia="Times New Roman" w:hAnsi="Courier New" w:cs="Courier New"/>
+          <w:color w:val="6A8759"/>
+          <w:lang w:eastAsia="ru-RU"/>
+        </w:rPr>
+        <w:t>раму</w:t>
+      </w:r>
+      <w:r>
+        <w:rPr>
+          <w:rFonts w:ascii="Courier New" w:eastAsia="Times New Roman" w:hAnsi="Courier New" w:cs="Courier New"/>
+          <w:color w:val="6A8759"/>
+          <w:lang w:val="en-US" w:eastAsia="ru-RU"/>
+        </w:rPr>
+        <w:t>'</w:t>
+      </w:r>
+      <w:r>
+        <w:rPr>
+          <w:rFonts w:ascii="Courier New" w:eastAsia="Times New Roman" w:hAnsi="Courier New" w:cs="Courier New"/>
+          <w:color w:val="6A8759"/>
+          <w:lang w:val="en-US" w:eastAsia="ru-RU"/>
+        </w:rPr>
+        <w:br/>
+      </w:r>
+      <w:r>
+        <w:rPr>
+          <w:rFonts w:ascii="Courier New" w:eastAsia="Times New Roman" w:hAnsi="Courier New" w:cs="Courier New"/>
+          <w:color w:val="A9B7C6"/>
+          <w:lang w:val="en-US" w:eastAsia="ru-RU"/>
+        </w:rPr>
+        <w:t xml:space="preserve">result = </w:t>
+      </w:r>
+      <w:proofErr w:type="spellStart"/>
+      <w:proofErr w:type="gramStart"/>
+      <w:r>
+        <w:rPr>
+          <w:rFonts w:ascii="Courier New" w:eastAsia="Times New Roman" w:hAnsi="Courier New" w:cs="Courier New"/>
+          <w:color w:val="A9B7C6"/>
+          <w:lang w:val="en-US" w:eastAsia="ru-RU"/>
+        </w:rPr>
+        <w:t>re.findall</w:t>
+      </w:r>
+      <w:proofErr w:type="spellEnd"/>
+      <w:proofErr w:type="gramEnd"/>
+      <w:r>
+        <w:rPr>
+          <w:rFonts w:ascii="Courier New" w:eastAsia="Times New Roman" w:hAnsi="Courier New" w:cs="Courier New"/>
+          <w:color w:val="A9B7C6"/>
+          <w:lang w:val="en-US" w:eastAsia="ru-RU"/>
+        </w:rPr>
+        <w:t>(</w:t>
+      </w:r>
+      <w:r>
+        <w:rPr>
+          <w:rFonts w:ascii="Courier New" w:eastAsia="Times New Roman" w:hAnsi="Courier New" w:cs="Courier New"/>
+          <w:color w:val="6A8759"/>
+          <w:lang w:val="en-US" w:eastAsia="ru-RU"/>
+        </w:rPr>
+        <w:t>'</w:t>
+      </w:r>
+      <w:r>
+        <w:rPr>
+          <w:rFonts w:ascii="Courier New" w:eastAsia="Times New Roman" w:hAnsi="Courier New" w:cs="Courier New"/>
+          <w:color w:val="6A8759"/>
+          <w:lang w:eastAsia="ru-RU"/>
+        </w:rPr>
+        <w:t>а</w:t>
+      </w:r>
+      <w:r>
+        <w:rPr>
+          <w:rFonts w:ascii="Courier New" w:eastAsia="Times New Roman" w:hAnsi="Courier New" w:cs="Courier New"/>
+          <w:color w:val="6A8759"/>
+          <w:lang w:val="en-US" w:eastAsia="ru-RU"/>
+        </w:rPr>
+        <w:t>'</w:t>
+      </w:r>
+      <w:r>
+        <w:rPr>
+          <w:rFonts w:ascii="Courier New" w:eastAsia="Times New Roman" w:hAnsi="Courier New" w:cs="Courier New"/>
+          <w:color w:val="CC7832"/>
+          <w:lang w:val="en-US" w:eastAsia="ru-RU"/>
+        </w:rPr>
+        <w:t xml:space="preserve">, </w:t>
+      </w:r>
+      <w:r>
+        <w:rPr>
+          <w:rFonts w:ascii="Courier New" w:eastAsia="Times New Roman" w:hAnsi="Courier New" w:cs="Courier New"/>
+          <w:color w:val="A9B7C6"/>
+          <w:lang w:val="en-US" w:eastAsia="ru-RU"/>
+        </w:rPr>
+        <w:t>string)</w:t>
+      </w:r>
+      <w:r>
+        <w:rPr>
+          <w:rFonts w:ascii="Courier New" w:eastAsia="Times New Roman" w:hAnsi="Courier New" w:cs="Courier New"/>
+          <w:color w:val="A9B7C6"/>
+          <w:lang w:val="en-US" w:eastAsia="ru-RU"/>
+        </w:rPr>
+        <w:br/>
+      </w:r>
+      <w:r>
+        <w:rPr>
+          <w:rFonts w:ascii="Courier New" w:eastAsia="Times New Roman" w:hAnsi="Courier New" w:cs="Courier New"/>
+          <w:color w:val="8888C6"/>
+          <w:lang w:val="en-US" w:eastAsia="ru-RU"/>
+        </w:rPr>
+        <w:t>print</w:t>
+      </w:r>
+      <w:r>
+        <w:rPr>
+          <w:rFonts w:ascii="Courier New" w:eastAsia="Times New Roman" w:hAnsi="Courier New" w:cs="Courier New"/>
+          <w:color w:val="A9B7C6"/>
+          <w:lang w:val="en-US" w:eastAsia="ru-RU"/>
+        </w:rPr>
+        <w:t>(result)</w:t>
+      </w:r>
+    </w:p>
+    <w:p>
+      <w:pPr>
+        <w:shd w:val="clear" w:color="auto" w:fill="D9E2F3" w:themeFill="accent1" w:themeFillTint="33"/>
+      </w:pPr>
+      <w:r>
+        <w:rPr>
+          <w:lang w:val="en-US"/>
+        </w:rPr>
+        <w:tab/>
+      </w:r>
+      <w:r>
         <w:t>Вывод на консоль:</w:t>
       </w:r>
     </w:p>
@@ -1340,19 +1963,304 @@
         <w:rPr>
           <w:lang w:val="en-US"/>
         </w:rPr>
-        <w:t>&lt;re.Match object; span=(1, 2), match='</w:t>
-      </w:r>
-      <w:r>
+        <w:t>['а', 'а', 'а', 'а']</w:t>
+      </w:r>
+      <w:r>
+        <w:rPr>
+          <w:lang w:val="en-US"/>
+        </w:rPr>
+        <w:tab/>
+      </w:r>
+    </w:p>
+    <w:p>
+      <w:r>
+        <w:rPr>
+          <w:lang w:val="en-US"/>
+        </w:rPr>
+        <w:tab/>
+      </w:r>
+      <w:proofErr w:type="gramStart"/>
+      <w:r>
+        <w:rPr>
+          <w:lang w:val="en-US"/>
+        </w:rPr>
+        <w:t>re</w:t>
+      </w:r>
+      <w:r>
+        <w:t>.</w:t>
+      </w:r>
+      <w:r>
+        <w:rPr>
+          <w:lang w:val="en-US"/>
+        </w:rPr>
+        <w:t>sub</w:t>
+      </w:r>
+      <w:r>
+        <w:t>(</w:t>
+      </w:r>
+      <w:proofErr w:type="gramEnd"/>
+      <w:r>
+        <w:rPr>
+          <w:lang w:val="en-US"/>
+        </w:rPr>
+        <w:t>pattern</w:t>
+      </w:r>
+      <w:r>
+        <w:t xml:space="preserve">, </w:t>
+      </w:r>
+      <w:r>
+        <w:rPr>
+          <w:lang w:val="en-US"/>
+        </w:rPr>
+        <w:t>string</w:t>
+      </w:r>
+      <w:r>
+        <w:t xml:space="preserve">) – </w:t>
+      </w:r>
+      <w:r>
+        <w:t>метод</w:t>
+      </w:r>
+      <w:r>
+        <w:t xml:space="preserve">, </w:t>
+      </w:r>
+      <w:r>
+        <w:t>разбивающий</w:t>
+      </w:r>
+      <w:r>
+        <w:t xml:space="preserve"> </w:t>
+      </w:r>
+      <w:r>
+        <w:t>строку</w:t>
+      </w:r>
+      <w:r>
+        <w:t xml:space="preserve"> </w:t>
+      </w:r>
+      <w:r>
+        <w:t>на подстроки по заданному шаблону.</w:t>
+      </w:r>
+    </w:p>
+    <w:p>
+      <w:pPr>
+        <w:shd w:val="clear" w:color="auto" w:fill="2B2B2B"/>
+        <w:tabs>
+          <w:tab w:val="left" w:pos="916"/>
+          <w:tab w:val="left" w:pos="1832"/>
+          <w:tab w:val="left" w:pos="2748"/>
+          <w:tab w:val="left" w:pos="3664"/>
+          <w:tab w:val="left" w:pos="4580"/>
+          <w:tab w:val="left" w:pos="5496"/>
+          <w:tab w:val="left" w:pos="6412"/>
+          <w:tab w:val="left" w:pos="7328"/>
+          <w:tab w:val="left" w:pos="8244"/>
+          <w:tab w:val="left" w:pos="9160"/>
+          <w:tab w:val="left" w:pos="10076"/>
+          <w:tab w:val="left" w:pos="10992"/>
+          <w:tab w:val="left" w:pos="11908"/>
+          <w:tab w:val="left" w:pos="12824"/>
+          <w:tab w:val="left" w:pos="13740"/>
+          <w:tab w:val="left" w:pos="14656"/>
+        </w:tabs>
+        <w:spacing w:before="0" w:after="0" w:line="240" w:lineRule="auto"/>
+        <w:rPr>
+          <w:rFonts w:ascii="Courier New" w:eastAsia="Times New Roman" w:hAnsi="Courier New" w:cs="Courier New"/>
+          <w:color w:val="A9B7C6"/>
+          <w:lang w:val="en-US" w:eastAsia="ru-RU"/>
+        </w:rPr>
+      </w:pPr>
+      <w:r>
+        <w:rPr>
+          <w:rFonts w:ascii="Courier New" w:eastAsia="Times New Roman" w:hAnsi="Courier New" w:cs="Courier New"/>
+          <w:color w:val="CC7832"/>
+          <w:lang w:val="en-US" w:eastAsia="ru-RU"/>
+        </w:rPr>
+        <w:t xml:space="preserve">import </w:t>
+      </w:r>
+      <w:r>
+        <w:rPr>
+          <w:rFonts w:ascii="Courier New" w:eastAsia="Times New Roman" w:hAnsi="Courier New" w:cs="Courier New"/>
+          <w:color w:val="A9B7C6"/>
+          <w:lang w:val="en-US" w:eastAsia="ru-RU"/>
+        </w:rPr>
+        <w:t>re</w:t>
+      </w:r>
+      <w:r>
+        <w:rPr>
+          <w:rFonts w:ascii="Courier New" w:eastAsia="Times New Roman" w:hAnsi="Courier New" w:cs="Courier New"/>
+          <w:color w:val="A9B7C6"/>
+          <w:lang w:val="en-US" w:eastAsia="ru-RU"/>
+        </w:rPr>
+        <w:br/>
+      </w:r>
+      <w:r>
+        <w:rPr>
+          <w:rFonts w:ascii="Courier New" w:eastAsia="Times New Roman" w:hAnsi="Courier New" w:cs="Courier New"/>
+          <w:color w:val="A9B7C6"/>
+          <w:lang w:val="en-US" w:eastAsia="ru-RU"/>
+        </w:rPr>
+        <w:br/>
+        <w:t xml:space="preserve">string = </w:t>
+      </w:r>
+      <w:r>
+        <w:rPr>
+          <w:rFonts w:ascii="Courier New" w:eastAsia="Times New Roman" w:hAnsi="Courier New" w:cs="Courier New"/>
+          <w:color w:val="6A8759"/>
+          <w:lang w:val="en-US" w:eastAsia="ru-RU"/>
+        </w:rPr>
+        <w:t>'</w:t>
+      </w:r>
+      <w:r>
+        <w:rPr>
+          <w:rFonts w:ascii="Courier New" w:eastAsia="Times New Roman" w:hAnsi="Courier New" w:cs="Courier New"/>
+          <w:color w:val="6A8759"/>
+          <w:lang w:eastAsia="ru-RU"/>
+        </w:rPr>
+        <w:t>мама</w:t>
+      </w:r>
+      <w:r>
+        <w:rPr>
+          <w:rFonts w:ascii="Courier New" w:eastAsia="Times New Roman" w:hAnsi="Courier New" w:cs="Courier New"/>
+          <w:color w:val="6A8759"/>
+          <w:lang w:val="en-US" w:eastAsia="ru-RU"/>
+        </w:rPr>
+        <w:t xml:space="preserve"> </w:t>
+      </w:r>
+      <w:r>
+        <w:rPr>
+          <w:rFonts w:ascii="Courier New" w:eastAsia="Times New Roman" w:hAnsi="Courier New" w:cs="Courier New"/>
+          <w:color w:val="6A8759"/>
+          <w:lang w:eastAsia="ru-RU"/>
+        </w:rPr>
+        <w:t>мыла</w:t>
+      </w:r>
+      <w:r>
+        <w:rPr>
+          <w:rFonts w:ascii="Courier New" w:eastAsia="Times New Roman" w:hAnsi="Courier New" w:cs="Courier New"/>
+          <w:color w:val="6A8759"/>
+          <w:lang w:val="en-US" w:eastAsia="ru-RU"/>
+        </w:rPr>
+        <w:t xml:space="preserve"> </w:t>
+      </w:r>
+      <w:r>
+        <w:rPr>
+          <w:rFonts w:ascii="Courier New" w:eastAsia="Times New Roman" w:hAnsi="Courier New" w:cs="Courier New"/>
+          <w:color w:val="6A8759"/>
+          <w:lang w:eastAsia="ru-RU"/>
+        </w:rPr>
+        <w:t>раму</w:t>
+      </w:r>
+      <w:r>
+        <w:rPr>
+          <w:rFonts w:ascii="Courier New" w:eastAsia="Times New Roman" w:hAnsi="Courier New" w:cs="Courier New"/>
+          <w:color w:val="6A8759"/>
+          <w:lang w:val="en-US" w:eastAsia="ru-RU"/>
+        </w:rPr>
+        <w:t>'</w:t>
+      </w:r>
+      <w:r>
+        <w:rPr>
+          <w:rFonts w:ascii="Courier New" w:eastAsia="Times New Roman" w:hAnsi="Courier New" w:cs="Courier New"/>
+          <w:color w:val="6A8759"/>
+          <w:lang w:val="en-US" w:eastAsia="ru-RU"/>
+        </w:rPr>
+        <w:br/>
+      </w:r>
+      <w:r>
+        <w:rPr>
+          <w:rFonts w:ascii="Courier New" w:eastAsia="Times New Roman" w:hAnsi="Courier New" w:cs="Courier New"/>
+          <w:color w:val="A9B7C6"/>
+          <w:lang w:val="en-US" w:eastAsia="ru-RU"/>
+        </w:rPr>
+        <w:t xml:space="preserve">result = </w:t>
+      </w:r>
+      <w:proofErr w:type="spellStart"/>
+      <w:proofErr w:type="gramStart"/>
+      <w:r>
+        <w:rPr>
+          <w:rFonts w:ascii="Courier New" w:eastAsia="Times New Roman" w:hAnsi="Courier New" w:cs="Courier New"/>
+          <w:color w:val="A9B7C6"/>
+          <w:lang w:val="en-US" w:eastAsia="ru-RU"/>
+        </w:rPr>
+        <w:t>re.split</w:t>
+      </w:r>
+      <w:proofErr w:type="spellEnd"/>
+      <w:proofErr w:type="gramEnd"/>
+      <w:r>
+        <w:rPr>
+          <w:rFonts w:ascii="Courier New" w:eastAsia="Times New Roman" w:hAnsi="Courier New" w:cs="Courier New"/>
+          <w:color w:val="A9B7C6"/>
+          <w:lang w:val="en-US" w:eastAsia="ru-RU"/>
+        </w:rPr>
+        <w:t>(</w:t>
+      </w:r>
+      <w:r>
+        <w:rPr>
+          <w:rFonts w:ascii="Courier New" w:eastAsia="Times New Roman" w:hAnsi="Courier New" w:cs="Courier New"/>
+          <w:color w:val="6A8759"/>
+          <w:lang w:val="en-US" w:eastAsia="ru-RU"/>
+        </w:rPr>
+        <w:t>'</w:t>
+      </w:r>
+      <w:r>
+        <w:rPr>
+          <w:rFonts w:ascii="Courier New" w:eastAsia="Times New Roman" w:hAnsi="Courier New" w:cs="Courier New"/>
+          <w:color w:val="6A8759"/>
+          <w:lang w:eastAsia="ru-RU"/>
+        </w:rPr>
         <w:t>а</w:t>
       </w:r>
       <w:r>
         <w:rPr>
-          <w:lang w:val="en-US"/>
-        </w:rPr>
-        <w:t>'&gt;</w:t>
-      </w:r>
-    </w:p>
-    <w:p>
+          <w:rFonts w:ascii="Courier New" w:eastAsia="Times New Roman" w:hAnsi="Courier New" w:cs="Courier New"/>
+          <w:color w:val="6A8759"/>
+          <w:lang w:val="en-US" w:eastAsia="ru-RU"/>
+        </w:rPr>
+        <w:t>'</w:t>
+      </w:r>
+      <w:r>
+        <w:rPr>
+          <w:rFonts w:ascii="Courier New" w:eastAsia="Times New Roman" w:hAnsi="Courier New" w:cs="Courier New"/>
+          <w:color w:val="CC7832"/>
+          <w:lang w:val="en-US" w:eastAsia="ru-RU"/>
+        </w:rPr>
+        <w:t xml:space="preserve">, </w:t>
+      </w:r>
+      <w:r>
+        <w:rPr>
+          <w:rFonts w:ascii="Courier New" w:eastAsia="Times New Roman" w:hAnsi="Courier New" w:cs="Courier New"/>
+          <w:color w:val="A9B7C6"/>
+          <w:lang w:val="en-US" w:eastAsia="ru-RU"/>
+        </w:rPr>
+        <w:t>string)</w:t>
+      </w:r>
+      <w:r>
+        <w:rPr>
+          <w:rFonts w:ascii="Courier New" w:eastAsia="Times New Roman" w:hAnsi="Courier New" w:cs="Courier New"/>
+          <w:color w:val="A9B7C6"/>
+          <w:lang w:val="en-US" w:eastAsia="ru-RU"/>
+        </w:rPr>
+        <w:br/>
+      </w:r>
+      <w:r>
+        <w:rPr>
+          <w:rFonts w:ascii="Courier New" w:eastAsia="Times New Roman" w:hAnsi="Courier New" w:cs="Courier New"/>
+          <w:color w:val="8888C6"/>
+          <w:lang w:val="en-US" w:eastAsia="ru-RU"/>
+        </w:rPr>
+        <w:t>print</w:t>
+      </w:r>
+      <w:r>
+        <w:rPr>
+          <w:rFonts w:ascii="Courier New" w:eastAsia="Times New Roman" w:hAnsi="Courier New" w:cs="Courier New"/>
+          <w:color w:val="A9B7C6"/>
+          <w:lang w:val="en-US" w:eastAsia="ru-RU"/>
+        </w:rPr>
+        <w:t>(result)</w:t>
+      </w:r>
+    </w:p>
+    <w:p>
+      <w:pPr>
+        <w:shd w:val="clear" w:color="auto" w:fill="D9E2F3" w:themeFill="accent1" w:themeFillTint="33"/>
+      </w:pPr>
       <w:r>
         <w:rPr>
           <w:lang w:val="en-US"/>
@@ -1360,13 +2268,912 @@
         <w:tab/>
       </w:r>
       <w:r>
-        <w:t xml:space="preserve">Метод возвращает объект, в котором находится кортеж из двух элементов – с какого по какой индекс был найден шаблон и найденная </w:t>
+        <w:t>Вывод на консоль:</w:t>
+      </w:r>
+    </w:p>
+    <w:p>
+      <w:pPr>
+        <w:shd w:val="clear" w:color="auto" w:fill="D9E2F3" w:themeFill="accent1" w:themeFillTint="33"/>
+      </w:pPr>
+      <w:r>
+        <w:t>['м', 'м', ' мыл', ' р', '</w:t>
+      </w:r>
+      <w:proofErr w:type="spellStart"/>
+      <w:r>
+        <w:t>му</w:t>
+      </w:r>
+      <w:proofErr w:type="spellEnd"/>
+      <w:r>
+        <w:t>']</w:t>
+      </w:r>
+    </w:p>
+    <w:p>
+      <w:r>
+        <w:tab/>
+      </w:r>
+      <w:r>
+        <w:t>Порой, требуется что-то сложнее, чем работа с подстрокой. Рассмотрим следующий пример:</w:t>
+      </w:r>
+    </w:p>
+    <w:p>
+      <w:pPr>
+        <w:shd w:val="clear" w:color="auto" w:fill="2B2B2B"/>
+        <w:tabs>
+          <w:tab w:val="left" w:pos="916"/>
+          <w:tab w:val="left" w:pos="1832"/>
+          <w:tab w:val="left" w:pos="2748"/>
+          <w:tab w:val="left" w:pos="3664"/>
+          <w:tab w:val="left" w:pos="4580"/>
+          <w:tab w:val="left" w:pos="5496"/>
+          <w:tab w:val="left" w:pos="6412"/>
+          <w:tab w:val="left" w:pos="7328"/>
+          <w:tab w:val="left" w:pos="8244"/>
+          <w:tab w:val="left" w:pos="9160"/>
+          <w:tab w:val="left" w:pos="10076"/>
+          <w:tab w:val="left" w:pos="10992"/>
+          <w:tab w:val="left" w:pos="11908"/>
+          <w:tab w:val="left" w:pos="12824"/>
+          <w:tab w:val="left" w:pos="13740"/>
+          <w:tab w:val="left" w:pos="14656"/>
+        </w:tabs>
+        <w:spacing w:before="0" w:after="0" w:line="240" w:lineRule="auto"/>
+        <w:rPr>
+          <w:rFonts w:ascii="Courier New" w:eastAsia="Times New Roman" w:hAnsi="Courier New" w:cs="Courier New"/>
+          <w:color w:val="A9B7C6"/>
+          <w:lang w:val="en-US" w:eastAsia="ru-RU"/>
+        </w:rPr>
+      </w:pPr>
+      <w:proofErr w:type="spellStart"/>
+      <w:r>
+        <w:rPr>
+          <w:rFonts w:ascii="Courier New" w:eastAsia="Times New Roman" w:hAnsi="Courier New" w:cs="Courier New"/>
+          <w:color w:val="CC7832"/>
+          <w:lang w:eastAsia="ru-RU"/>
+        </w:rPr>
+        <w:t>import</w:t>
+      </w:r>
+      <w:proofErr w:type="spellEnd"/>
+      <w:r>
+        <w:rPr>
+          <w:rFonts w:ascii="Courier New" w:eastAsia="Times New Roman" w:hAnsi="Courier New" w:cs="Courier New"/>
+          <w:color w:val="CC7832"/>
+          <w:lang w:eastAsia="ru-RU"/>
+        </w:rPr>
+        <w:t xml:space="preserve"> </w:t>
+      </w:r>
+      <w:proofErr w:type="spellStart"/>
+      <w:r>
+        <w:rPr>
+          <w:rFonts w:ascii="Courier New" w:eastAsia="Times New Roman" w:hAnsi="Courier New" w:cs="Courier New"/>
+          <w:color w:val="A9B7C6"/>
+          <w:lang w:eastAsia="ru-RU"/>
+        </w:rPr>
+        <w:t>re</w:t>
+      </w:r>
+      <w:proofErr w:type="spellEnd"/>
+      <w:r>
+        <w:rPr>
+          <w:rFonts w:ascii="Courier New" w:eastAsia="Times New Roman" w:hAnsi="Courier New" w:cs="Courier New"/>
+          <w:color w:val="A9B7C6"/>
+          <w:lang w:eastAsia="ru-RU"/>
+        </w:rPr>
+        <w:br/>
+      </w:r>
+      <w:r>
+        <w:rPr>
+          <w:rFonts w:ascii="Courier New" w:eastAsia="Times New Roman" w:hAnsi="Courier New" w:cs="Courier New"/>
+          <w:color w:val="A9B7C6"/>
+          <w:lang w:eastAsia="ru-RU"/>
+        </w:rPr>
+        <w:br/>
+      </w:r>
+      <w:proofErr w:type="spellStart"/>
+      <w:r>
+        <w:rPr>
+          <w:rFonts w:ascii="Courier New" w:eastAsia="Times New Roman" w:hAnsi="Courier New" w:cs="Courier New"/>
+          <w:color w:val="A9B7C6"/>
+          <w:lang w:eastAsia="ru-RU"/>
+        </w:rPr>
+        <w:t>string</w:t>
+      </w:r>
+      <w:proofErr w:type="spellEnd"/>
+      <w:r>
+        <w:rPr>
+          <w:rFonts w:ascii="Courier New" w:eastAsia="Times New Roman" w:hAnsi="Courier New" w:cs="Courier New"/>
+          <w:color w:val="A9B7C6"/>
+          <w:lang w:eastAsia="ru-RU"/>
+        </w:rPr>
+        <w:t xml:space="preserve"> = </w:t>
+      </w:r>
+      <w:r>
+        <w:rPr>
+          <w:rFonts w:ascii="Courier New" w:eastAsia="Times New Roman" w:hAnsi="Courier New" w:cs="Courier New"/>
+          <w:color w:val="6A8759"/>
+          <w:lang w:eastAsia="ru-RU"/>
+        </w:rPr>
+        <w:t>'- Полей-ка цветы! В</w:t>
+      </w:r>
+      <w:r>
+        <w:rPr>
+          <w:rFonts w:ascii="Courier New" w:eastAsia="Times New Roman" w:hAnsi="Courier New" w:cs="Courier New"/>
+          <w:color w:val="6A8759"/>
+          <w:lang w:val="en-US" w:eastAsia="ru-RU"/>
+        </w:rPr>
+        <w:t xml:space="preserve"> </w:t>
+      </w:r>
+      <w:r>
+        <w:rPr>
+          <w:rFonts w:ascii="Courier New" w:eastAsia="Times New Roman" w:hAnsi="Courier New" w:cs="Courier New"/>
+          <w:color w:val="6A8759"/>
+          <w:lang w:eastAsia="ru-RU"/>
+        </w:rPr>
+        <w:t>который</w:t>
+      </w:r>
+      <w:r>
+        <w:rPr>
+          <w:rFonts w:ascii="Courier New" w:eastAsia="Times New Roman" w:hAnsi="Courier New" w:cs="Courier New"/>
+          <w:color w:val="6A8759"/>
+          <w:lang w:val="en-US" w:eastAsia="ru-RU"/>
+        </w:rPr>
+        <w:t xml:space="preserve"> </w:t>
+      </w:r>
+      <w:r>
+        <w:rPr>
+          <w:rFonts w:ascii="Courier New" w:eastAsia="Times New Roman" w:hAnsi="Courier New" w:cs="Courier New"/>
+          <w:color w:val="6A8759"/>
+          <w:lang w:eastAsia="ru-RU"/>
+        </w:rPr>
+        <w:t>раз</w:t>
+      </w:r>
+      <w:r>
+        <w:rPr>
+          <w:rFonts w:ascii="Courier New" w:eastAsia="Times New Roman" w:hAnsi="Courier New" w:cs="Courier New"/>
+          <w:color w:val="6A8759"/>
+          <w:lang w:val="en-US" w:eastAsia="ru-RU"/>
+        </w:rPr>
+        <w:t xml:space="preserve"> </w:t>
+      </w:r>
+      <w:r>
+        <w:rPr>
+          <w:rFonts w:ascii="Courier New" w:eastAsia="Times New Roman" w:hAnsi="Courier New" w:cs="Courier New"/>
+          <w:color w:val="6A8759"/>
+          <w:lang w:eastAsia="ru-RU"/>
+        </w:rPr>
+        <w:t>прошу</w:t>
+      </w:r>
+      <w:r>
+        <w:rPr>
+          <w:rFonts w:ascii="Courier New" w:eastAsia="Times New Roman" w:hAnsi="Courier New" w:cs="Courier New"/>
+          <w:color w:val="6A8759"/>
+          <w:lang w:val="en-US" w:eastAsia="ru-RU"/>
+        </w:rPr>
+        <w:t xml:space="preserve">?! - </w:t>
+      </w:r>
+      <w:r>
+        <w:rPr>
+          <w:rFonts w:ascii="Courier New" w:eastAsia="Times New Roman" w:hAnsi="Courier New" w:cs="Courier New"/>
+          <w:color w:val="6A8759"/>
+          <w:lang w:eastAsia="ru-RU"/>
+        </w:rPr>
+        <w:t>грозно</w:t>
+      </w:r>
+      <w:r>
+        <w:rPr>
+          <w:rFonts w:ascii="Courier New" w:eastAsia="Times New Roman" w:hAnsi="Courier New" w:cs="Courier New"/>
+          <w:color w:val="6A8759"/>
+          <w:lang w:val="en-US" w:eastAsia="ru-RU"/>
+        </w:rPr>
+        <w:t xml:space="preserve"> </w:t>
+      </w:r>
+      <w:r>
+        <w:rPr>
+          <w:rFonts w:ascii="Courier New" w:eastAsia="Times New Roman" w:hAnsi="Courier New" w:cs="Courier New"/>
+          <w:color w:val="6A8759"/>
+          <w:lang w:eastAsia="ru-RU"/>
+        </w:rPr>
+        <w:t>сказала</w:t>
+      </w:r>
+      <w:r>
+        <w:rPr>
+          <w:rFonts w:ascii="Courier New" w:eastAsia="Times New Roman" w:hAnsi="Courier New" w:cs="Courier New"/>
+          <w:color w:val="6A8759"/>
+          <w:lang w:val="en-US" w:eastAsia="ru-RU"/>
+        </w:rPr>
+        <w:t xml:space="preserve"> </w:t>
+      </w:r>
+      <w:r>
+        <w:rPr>
+          <w:rFonts w:ascii="Courier New" w:eastAsia="Times New Roman" w:hAnsi="Courier New" w:cs="Courier New"/>
+          <w:color w:val="6A8759"/>
+          <w:lang w:eastAsia="ru-RU"/>
+        </w:rPr>
+        <w:t>мама</w:t>
+      </w:r>
+      <w:r>
+        <w:rPr>
+          <w:rFonts w:ascii="Courier New" w:eastAsia="Times New Roman" w:hAnsi="Courier New" w:cs="Courier New"/>
+          <w:color w:val="6A8759"/>
+          <w:lang w:val="en-US" w:eastAsia="ru-RU"/>
+        </w:rPr>
+        <w:t>.'</w:t>
+      </w:r>
+      <w:r>
+        <w:rPr>
+          <w:rFonts w:ascii="Courier New" w:eastAsia="Times New Roman" w:hAnsi="Courier New" w:cs="Courier New"/>
+          <w:color w:val="6A8759"/>
+          <w:lang w:val="en-US" w:eastAsia="ru-RU"/>
+        </w:rPr>
+        <w:br/>
+      </w:r>
+      <w:r>
+        <w:rPr>
+          <w:rFonts w:ascii="Courier New" w:eastAsia="Times New Roman" w:hAnsi="Courier New" w:cs="Courier New"/>
+          <w:color w:val="8888C6"/>
+          <w:lang w:val="en-US" w:eastAsia="ru-RU"/>
+        </w:rPr>
+        <w:t>print</w:t>
+      </w:r>
+      <w:r>
+        <w:rPr>
+          <w:rFonts w:ascii="Courier New" w:eastAsia="Times New Roman" w:hAnsi="Courier New" w:cs="Courier New"/>
+          <w:color w:val="A9B7C6"/>
+          <w:lang w:val="en-US" w:eastAsia="ru-RU"/>
+        </w:rPr>
+        <w:t>(string)</w:t>
+      </w:r>
+      <w:r>
+        <w:rPr>
+          <w:rFonts w:ascii="Courier New" w:eastAsia="Times New Roman" w:hAnsi="Courier New" w:cs="Courier New"/>
+          <w:color w:val="A9B7C6"/>
+          <w:lang w:val="en-US" w:eastAsia="ru-RU"/>
+        </w:rPr>
+        <w:br/>
+        <w:t xml:space="preserve">string = </w:t>
+      </w:r>
+      <w:proofErr w:type="spellStart"/>
+      <w:r>
+        <w:rPr>
+          <w:rFonts w:ascii="Courier New" w:eastAsia="Times New Roman" w:hAnsi="Courier New" w:cs="Courier New"/>
+          <w:color w:val="A9B7C6"/>
+          <w:lang w:val="en-US" w:eastAsia="ru-RU"/>
+        </w:rPr>
+        <w:t>re.sub</w:t>
+      </w:r>
+      <w:proofErr w:type="spellEnd"/>
+      <w:r>
+        <w:rPr>
+          <w:rFonts w:ascii="Courier New" w:eastAsia="Times New Roman" w:hAnsi="Courier New" w:cs="Courier New"/>
+          <w:color w:val="A9B7C6"/>
+          <w:lang w:val="en-US" w:eastAsia="ru-RU"/>
+        </w:rPr>
+        <w:t>(</w:t>
+      </w:r>
+      <w:r>
+        <w:rPr>
+          <w:rFonts w:ascii="Courier New" w:eastAsia="Times New Roman" w:hAnsi="Courier New" w:cs="Courier New"/>
+          <w:color w:val="6A8759"/>
+          <w:lang w:val="en-US" w:eastAsia="ru-RU"/>
+        </w:rPr>
+        <w:t>r'[</w:t>
+      </w:r>
+      <w:proofErr w:type="gramStart"/>
+      <w:r>
+        <w:rPr>
+          <w:rFonts w:ascii="Courier New" w:eastAsia="Times New Roman" w:hAnsi="Courier New" w:cs="Courier New"/>
+          <w:color w:val="6A8759"/>
+          <w:lang w:val="en-US" w:eastAsia="ru-RU"/>
+        </w:rPr>
+        <w:t>-,.?!</w:t>
+      </w:r>
+      <w:proofErr w:type="gramEnd"/>
+      <w:r>
+        <w:rPr>
+          <w:rFonts w:ascii="Courier New" w:eastAsia="Times New Roman" w:hAnsi="Courier New" w:cs="Courier New"/>
+          <w:color w:val="6A8759"/>
+          <w:lang w:val="en-US" w:eastAsia="ru-RU"/>
+        </w:rPr>
+        <w:t>]+(\s|$)'</w:t>
+      </w:r>
+      <w:r>
+        <w:rPr>
+          <w:rFonts w:ascii="Courier New" w:eastAsia="Times New Roman" w:hAnsi="Courier New" w:cs="Courier New"/>
+          <w:color w:val="CC7832"/>
+          <w:lang w:val="en-US" w:eastAsia="ru-RU"/>
+        </w:rPr>
+        <w:t xml:space="preserve">, </w:t>
+      </w:r>
+      <w:r>
+        <w:rPr>
+          <w:rFonts w:ascii="Courier New" w:eastAsia="Times New Roman" w:hAnsi="Courier New" w:cs="Courier New"/>
+          <w:color w:val="6A8759"/>
+          <w:lang w:val="en-US" w:eastAsia="ru-RU"/>
+        </w:rPr>
+        <w:t>' '</w:t>
+      </w:r>
+      <w:r>
+        <w:rPr>
+          <w:rFonts w:ascii="Courier New" w:eastAsia="Times New Roman" w:hAnsi="Courier New" w:cs="Courier New"/>
+          <w:color w:val="CC7832"/>
+          <w:lang w:val="en-US" w:eastAsia="ru-RU"/>
+        </w:rPr>
+        <w:t xml:space="preserve">, </w:t>
+      </w:r>
+      <w:r>
+        <w:rPr>
+          <w:rFonts w:ascii="Courier New" w:eastAsia="Times New Roman" w:hAnsi="Courier New" w:cs="Courier New"/>
+          <w:color w:val="A9B7C6"/>
+          <w:lang w:val="en-US" w:eastAsia="ru-RU"/>
+        </w:rPr>
+        <w:t>string).strip()</w:t>
+      </w:r>
+      <w:r>
+        <w:rPr>
+          <w:rFonts w:ascii="Courier New" w:eastAsia="Times New Roman" w:hAnsi="Courier New" w:cs="Courier New"/>
+          <w:color w:val="A9B7C6"/>
+          <w:lang w:val="en-US" w:eastAsia="ru-RU"/>
+        </w:rPr>
+        <w:br/>
+      </w:r>
+      <w:r>
+        <w:rPr>
+          <w:rFonts w:ascii="Courier New" w:eastAsia="Times New Roman" w:hAnsi="Courier New" w:cs="Courier New"/>
+          <w:color w:val="8888C6"/>
+          <w:lang w:val="en-US" w:eastAsia="ru-RU"/>
+        </w:rPr>
+        <w:t>print</w:t>
+      </w:r>
+      <w:r>
+        <w:rPr>
+          <w:rFonts w:ascii="Courier New" w:eastAsia="Times New Roman" w:hAnsi="Courier New" w:cs="Courier New"/>
+          <w:color w:val="A9B7C6"/>
+          <w:lang w:val="en-US" w:eastAsia="ru-RU"/>
+        </w:rPr>
+        <w:t>(string)</w:t>
+      </w:r>
+      <w:r>
+        <w:rPr>
+          <w:rFonts w:ascii="Courier New" w:eastAsia="Times New Roman" w:hAnsi="Courier New" w:cs="Courier New"/>
+          <w:color w:val="A9B7C6"/>
+          <w:lang w:val="en-US" w:eastAsia="ru-RU"/>
+        </w:rPr>
+        <w:br/>
+        <w:t xml:space="preserve">words = </w:t>
+      </w:r>
+      <w:proofErr w:type="spellStart"/>
+      <w:r>
+        <w:rPr>
+          <w:rFonts w:ascii="Courier New" w:eastAsia="Times New Roman" w:hAnsi="Courier New" w:cs="Courier New"/>
+          <w:color w:val="A9B7C6"/>
+          <w:lang w:val="en-US" w:eastAsia="ru-RU"/>
+        </w:rPr>
+        <w:t>re.split</w:t>
+      </w:r>
+      <w:proofErr w:type="spellEnd"/>
+      <w:r>
+        <w:rPr>
+          <w:rFonts w:ascii="Courier New" w:eastAsia="Times New Roman" w:hAnsi="Courier New" w:cs="Courier New"/>
+          <w:color w:val="A9B7C6"/>
+          <w:lang w:val="en-US" w:eastAsia="ru-RU"/>
+        </w:rPr>
+        <w:t>(</w:t>
+      </w:r>
+      <w:r>
+        <w:rPr>
+          <w:rFonts w:ascii="Courier New" w:eastAsia="Times New Roman" w:hAnsi="Courier New" w:cs="Courier New"/>
+          <w:color w:val="6A8759"/>
+          <w:lang w:val="en-US" w:eastAsia="ru-RU"/>
+        </w:rPr>
+        <w:t>r'\s+'</w:t>
+      </w:r>
+      <w:r>
+        <w:rPr>
+          <w:rFonts w:ascii="Courier New" w:eastAsia="Times New Roman" w:hAnsi="Courier New" w:cs="Courier New"/>
+          <w:color w:val="CC7832"/>
+          <w:lang w:val="en-US" w:eastAsia="ru-RU"/>
+        </w:rPr>
+        <w:t xml:space="preserve">, </w:t>
+      </w:r>
+      <w:r>
+        <w:rPr>
+          <w:rFonts w:ascii="Courier New" w:eastAsia="Times New Roman" w:hAnsi="Courier New" w:cs="Courier New"/>
+          <w:color w:val="A9B7C6"/>
+          <w:lang w:val="en-US" w:eastAsia="ru-RU"/>
+        </w:rPr>
+        <w:t>string)</w:t>
+      </w:r>
+      <w:r>
+        <w:rPr>
+          <w:rFonts w:ascii="Courier New" w:eastAsia="Times New Roman" w:hAnsi="Courier New" w:cs="Courier New"/>
+          <w:color w:val="A9B7C6"/>
+          <w:lang w:val="en-US" w:eastAsia="ru-RU"/>
+        </w:rPr>
+        <w:br/>
+      </w:r>
+      <w:r>
+        <w:rPr>
+          <w:rFonts w:ascii="Courier New" w:eastAsia="Times New Roman" w:hAnsi="Courier New" w:cs="Courier New"/>
+          <w:color w:val="8888C6"/>
+          <w:lang w:val="en-US" w:eastAsia="ru-RU"/>
+        </w:rPr>
+        <w:t>print</w:t>
+      </w:r>
+      <w:r>
+        <w:rPr>
+          <w:rFonts w:ascii="Courier New" w:eastAsia="Times New Roman" w:hAnsi="Courier New" w:cs="Courier New"/>
+          <w:color w:val="A9B7C6"/>
+          <w:lang w:val="en-US" w:eastAsia="ru-RU"/>
+        </w:rPr>
+        <w:t>(words)</w:t>
+      </w:r>
+    </w:p>
+    <w:p>
+      <w:pPr>
+        <w:shd w:val="clear" w:color="auto" w:fill="D9E2F3" w:themeFill="accent1" w:themeFillTint="33"/>
+      </w:pPr>
+      <w:r>
+        <w:rPr>
+          <w:lang w:val="en-US"/>
+        </w:rPr>
+        <w:tab/>
+      </w:r>
+      <w:r>
+        <w:t>Вывод на консоль:</w:t>
+      </w:r>
+    </w:p>
+    <w:p>
+      <w:pPr>
+        <w:shd w:val="clear" w:color="auto" w:fill="D9E2F3" w:themeFill="accent1" w:themeFillTint="33"/>
+      </w:pPr>
+      <w:r>
+        <w:t>- Полей-ка цветы! В который раз прошу?! - грозно сказала мама.</w:t>
+      </w:r>
+    </w:p>
+    <w:p>
+      <w:pPr>
+        <w:shd w:val="clear" w:color="auto" w:fill="D9E2F3" w:themeFill="accent1" w:themeFillTint="33"/>
+      </w:pPr>
+      <w:r>
+        <w:t xml:space="preserve"> Полей-ка цветы В который раз </w:t>
+      </w:r>
+      <w:proofErr w:type="gramStart"/>
+      <w:r>
+        <w:t>прошу  грозно</w:t>
+      </w:r>
+      <w:proofErr w:type="gramEnd"/>
+      <w:r>
+        <w:t xml:space="preserve"> сказала мама </w:t>
+      </w:r>
+    </w:p>
+    <w:p>
+      <w:pPr>
+        <w:shd w:val="clear" w:color="auto" w:fill="D9E2F3" w:themeFill="accent1" w:themeFillTint="33"/>
+      </w:pPr>
+      <w:r>
+        <w:t>['Полей-ка', 'цветы', 'В', 'который', 'раз', 'прошу', 'грозно', 'сказала', 'мама']</w:t>
+      </w:r>
+    </w:p>
+    <w:p>
+      <w:r>
+        <w:tab/>
+        <w:t>В этом примере мы хотим убрать из текста всю пунктуацию</w:t>
+      </w:r>
+      <w:r>
+        <w:t xml:space="preserve">, </w:t>
+      </w:r>
+      <w:r>
+        <w:t xml:space="preserve">а затем разбить его на отдельные слова. Для начала нужно разобраться, что за строки с символом </w:t>
+      </w:r>
+      <w:r>
+        <w:rPr>
+          <w:lang w:val="en-US"/>
+        </w:rPr>
+        <w:t>r</w:t>
+      </w:r>
+      <w:r>
+        <w:t xml:space="preserve"> </w:t>
+      </w:r>
+      <w:r>
+        <w:t>мы используем.</w:t>
+      </w:r>
+      <w:r>
+        <w:t xml:space="preserve"> </w:t>
+      </w:r>
+      <w:r>
+        <w:t>Это так называемые «грязные» (</w:t>
+      </w:r>
+      <w:r>
+        <w:rPr>
+          <w:lang w:val="en-US"/>
+        </w:rPr>
+        <w:t>raw)</w:t>
+      </w:r>
+      <w:r>
+        <w:t xml:space="preserve"> строки. </w:t>
+      </w:r>
+    </w:p>
+    <w:p>
+      <w:r>
+        <w:tab/>
+        <w:t xml:space="preserve">При рассмотрении строк мы говорили про </w:t>
+      </w:r>
+      <w:r>
+        <w:rPr>
+          <w:lang w:val="en-US"/>
+        </w:rPr>
+        <w:t>escape</w:t>
+      </w:r>
+      <w:r>
+        <w:t>-</w:t>
+      </w:r>
+      <w:r>
+        <w:t>последовательности, набор символов в которой несет определенное значение. Однако, если мы хотим, чтобы, например, строка «</w:t>
+      </w:r>
+      <w:r>
+        <w:t>\</w:t>
+      </w:r>
+      <w:r>
+        <w:rPr>
+          <w:lang w:val="en-US"/>
+        </w:rPr>
+        <w:t>n</w:t>
+      </w:r>
+      <w:r>
+        <w:t>» читалась как два отдельных символа, необходимо экранировать слеш, поставив перед ним еще один.</w:t>
+      </w:r>
+    </w:p>
+    <w:p>
+      <w:pPr>
+        <w:shd w:val="clear" w:color="auto" w:fill="2B2B2B"/>
+        <w:tabs>
+          <w:tab w:val="left" w:pos="916"/>
+          <w:tab w:val="left" w:pos="1832"/>
+          <w:tab w:val="left" w:pos="2748"/>
+          <w:tab w:val="left" w:pos="3664"/>
+          <w:tab w:val="left" w:pos="4580"/>
+          <w:tab w:val="left" w:pos="5496"/>
+          <w:tab w:val="left" w:pos="6412"/>
+          <w:tab w:val="left" w:pos="7328"/>
+          <w:tab w:val="left" w:pos="8244"/>
+          <w:tab w:val="left" w:pos="9160"/>
+          <w:tab w:val="left" w:pos="10076"/>
+          <w:tab w:val="left" w:pos="10992"/>
+          <w:tab w:val="left" w:pos="11908"/>
+          <w:tab w:val="left" w:pos="12824"/>
+          <w:tab w:val="left" w:pos="13740"/>
+          <w:tab w:val="left" w:pos="14656"/>
+        </w:tabs>
+        <w:spacing w:before="0" w:after="0" w:line="240" w:lineRule="auto"/>
+        <w:rPr>
+          <w:rFonts w:ascii="Courier New" w:eastAsia="Times New Roman" w:hAnsi="Courier New" w:cs="Courier New"/>
+          <w:color w:val="A9B7C6"/>
+          <w:lang w:eastAsia="ru-RU"/>
+        </w:rPr>
+      </w:pPr>
+      <w:proofErr w:type="spellStart"/>
+      <w:proofErr w:type="gramStart"/>
+      <w:r>
+        <w:rPr>
+          <w:rFonts w:ascii="Courier New" w:eastAsia="Times New Roman" w:hAnsi="Courier New" w:cs="Courier New"/>
+          <w:color w:val="8888C6"/>
+          <w:lang w:eastAsia="ru-RU"/>
+        </w:rPr>
+        <w:t>print</w:t>
+      </w:r>
+      <w:proofErr w:type="spellEnd"/>
+      <w:r>
+        <w:rPr>
+          <w:rFonts w:ascii="Courier New" w:eastAsia="Times New Roman" w:hAnsi="Courier New" w:cs="Courier New"/>
+          <w:color w:val="A9B7C6"/>
+          <w:lang w:eastAsia="ru-RU"/>
+        </w:rPr>
+        <w:t>(</w:t>
+      </w:r>
+      <w:proofErr w:type="gramEnd"/>
+      <w:r>
+        <w:rPr>
+          <w:rFonts w:ascii="Courier New" w:eastAsia="Times New Roman" w:hAnsi="Courier New" w:cs="Courier New"/>
+          <w:color w:val="6A8759"/>
+          <w:lang w:eastAsia="ru-RU"/>
+        </w:rPr>
+        <w:t>'символ "</w:t>
+      </w:r>
+      <w:r>
+        <w:rPr>
+          <w:rFonts w:ascii="Courier New" w:eastAsia="Times New Roman" w:hAnsi="Courier New" w:cs="Courier New"/>
+          <w:color w:val="CC7832"/>
+          <w:lang w:eastAsia="ru-RU"/>
+        </w:rPr>
+        <w:t>\n</w:t>
+      </w:r>
+      <w:r>
+        <w:rPr>
+          <w:rFonts w:ascii="Courier New" w:eastAsia="Times New Roman" w:hAnsi="Courier New" w:cs="Courier New"/>
+          <w:color w:val="6A8759"/>
+          <w:lang w:eastAsia="ru-RU"/>
+        </w:rPr>
+        <w:t>" - это символ перевода строки.'</w:t>
+      </w:r>
+      <w:r>
+        <w:rPr>
+          <w:rFonts w:ascii="Courier New" w:eastAsia="Times New Roman" w:hAnsi="Courier New" w:cs="Courier New"/>
+          <w:color w:val="A9B7C6"/>
+          <w:lang w:eastAsia="ru-RU"/>
+        </w:rPr>
+        <w:t>)</w:t>
+      </w:r>
+    </w:p>
+    <w:p>
+      <w:pPr>
+        <w:shd w:val="clear" w:color="auto" w:fill="D9E2F3" w:themeFill="accent1" w:themeFillTint="33"/>
+      </w:pPr>
+      <w:r>
+        <w:tab/>
+        <w:t>Вывод на консоль:</w:t>
+      </w:r>
+    </w:p>
+    <w:p>
+      <w:pPr>
+        <w:shd w:val="clear" w:color="auto" w:fill="D9E2F3" w:themeFill="accent1" w:themeFillTint="33"/>
+      </w:pPr>
+      <w:r>
+        <w:t>символ "</w:t>
+      </w:r>
+    </w:p>
+    <w:p>
+      <w:pPr>
+        <w:shd w:val="clear" w:color="auto" w:fill="D9E2F3" w:themeFill="accent1" w:themeFillTint="33"/>
+      </w:pPr>
+      <w:r>
+        <w:lastRenderedPageBreak/>
+        <w:t xml:space="preserve">" </w:t>
+      </w:r>
+      <w:proofErr w:type="gramStart"/>
+      <w:r>
+        <w:t>- это</w:t>
+      </w:r>
+      <w:proofErr w:type="gramEnd"/>
+      <w:r>
+        <w:t xml:space="preserve"> символ перевода строки.</w:t>
+      </w:r>
+    </w:p>
+    <w:p>
+      <w:pPr>
+        <w:shd w:val="clear" w:color="auto" w:fill="2B2B2B"/>
+        <w:tabs>
+          <w:tab w:val="left" w:pos="916"/>
+          <w:tab w:val="left" w:pos="1832"/>
+          <w:tab w:val="left" w:pos="2748"/>
+          <w:tab w:val="left" w:pos="3664"/>
+          <w:tab w:val="left" w:pos="4580"/>
+          <w:tab w:val="left" w:pos="5496"/>
+          <w:tab w:val="left" w:pos="6412"/>
+          <w:tab w:val="left" w:pos="7328"/>
+          <w:tab w:val="left" w:pos="8244"/>
+          <w:tab w:val="left" w:pos="9160"/>
+          <w:tab w:val="left" w:pos="10076"/>
+          <w:tab w:val="left" w:pos="10992"/>
+          <w:tab w:val="left" w:pos="11908"/>
+          <w:tab w:val="left" w:pos="12824"/>
+          <w:tab w:val="left" w:pos="13740"/>
+          <w:tab w:val="left" w:pos="14656"/>
+        </w:tabs>
+        <w:spacing w:before="0" w:after="0" w:line="240" w:lineRule="auto"/>
+        <w:rPr>
+          <w:rFonts w:ascii="Courier New" w:eastAsia="Times New Roman" w:hAnsi="Courier New" w:cs="Courier New"/>
+          <w:color w:val="A9B7C6"/>
+          <w:lang w:eastAsia="ru-RU"/>
+        </w:rPr>
+      </w:pPr>
+      <w:proofErr w:type="spellStart"/>
+      <w:proofErr w:type="gramStart"/>
+      <w:r>
+        <w:rPr>
+          <w:rFonts w:ascii="Courier New" w:eastAsia="Times New Roman" w:hAnsi="Courier New" w:cs="Courier New"/>
+          <w:color w:val="8888C6"/>
+          <w:lang w:eastAsia="ru-RU"/>
+        </w:rPr>
+        <w:t>print</w:t>
+      </w:r>
+      <w:proofErr w:type="spellEnd"/>
+      <w:r>
+        <w:rPr>
+          <w:rFonts w:ascii="Courier New" w:eastAsia="Times New Roman" w:hAnsi="Courier New" w:cs="Courier New"/>
+          <w:color w:val="A9B7C6"/>
+          <w:lang w:eastAsia="ru-RU"/>
+        </w:rPr>
+        <w:t>(</w:t>
+      </w:r>
+      <w:proofErr w:type="gramEnd"/>
+      <w:r>
+        <w:rPr>
+          <w:rFonts w:ascii="Courier New" w:eastAsia="Times New Roman" w:hAnsi="Courier New" w:cs="Courier New"/>
+          <w:color w:val="6A8759"/>
+          <w:lang w:eastAsia="ru-RU"/>
+        </w:rPr>
+        <w:t>'символ "</w:t>
+      </w:r>
+      <w:r>
+        <w:rPr>
+          <w:rFonts w:ascii="Courier New" w:eastAsia="Times New Roman" w:hAnsi="Courier New" w:cs="Courier New"/>
+          <w:color w:val="CC7832"/>
+          <w:lang w:eastAsia="ru-RU"/>
+        </w:rPr>
+        <w:t>\\</w:t>
+      </w:r>
+      <w:r>
+        <w:rPr>
+          <w:rFonts w:ascii="Courier New" w:eastAsia="Times New Roman" w:hAnsi="Courier New" w:cs="Courier New"/>
+          <w:color w:val="6A8759"/>
+          <w:lang w:eastAsia="ru-RU"/>
+        </w:rPr>
+        <w:t>n" - это символ перевода строки.'</w:t>
+      </w:r>
+      <w:r>
+        <w:rPr>
+          <w:rFonts w:ascii="Courier New" w:eastAsia="Times New Roman" w:hAnsi="Courier New" w:cs="Courier New"/>
+          <w:color w:val="A9B7C6"/>
+          <w:lang w:eastAsia="ru-RU"/>
+        </w:rPr>
+        <w:t>)</w:t>
+      </w:r>
+    </w:p>
+    <w:p>
+      <w:pPr>
+        <w:shd w:val="clear" w:color="auto" w:fill="D9E2F3" w:themeFill="accent1" w:themeFillTint="33"/>
+      </w:pPr>
+      <w:r>
+        <w:tab/>
+        <w:t>Вывод на консоль:</w:t>
+      </w:r>
+    </w:p>
+    <w:p>
+      <w:pPr>
+        <w:shd w:val="clear" w:color="auto" w:fill="D9E2F3" w:themeFill="accent1" w:themeFillTint="33"/>
+      </w:pPr>
+      <w:r>
+        <w:t xml:space="preserve">символ "\n" </w:t>
+      </w:r>
+      <w:proofErr w:type="gramStart"/>
+      <w:r>
+        <w:t>- это</w:t>
+      </w:r>
+      <w:proofErr w:type="gramEnd"/>
+      <w:r>
+        <w:t xml:space="preserve"> символ перевода строки.</w:t>
+      </w:r>
+    </w:p>
+    <w:p>
+      <w:r>
+        <w:tab/>
+        <w:t>Однако, это может затруднять понимание кода. Для этого к нам на помощь приходят «грязные» строки.</w:t>
+      </w:r>
+      <w:r>
+        <w:t xml:space="preserve"> </w:t>
+      </w:r>
+      <w:r>
+        <w:t>Они позволяют пропускать все специальные символы, оставляя их в текстовом виде.</w:t>
+      </w:r>
+    </w:p>
+    <w:p>
+      <w:pPr>
+        <w:shd w:val="clear" w:color="auto" w:fill="2B2B2B"/>
+        <w:tabs>
+          <w:tab w:val="left" w:pos="916"/>
+          <w:tab w:val="left" w:pos="1832"/>
+          <w:tab w:val="left" w:pos="2748"/>
+          <w:tab w:val="left" w:pos="3664"/>
+          <w:tab w:val="left" w:pos="4580"/>
+          <w:tab w:val="left" w:pos="5496"/>
+          <w:tab w:val="left" w:pos="6412"/>
+          <w:tab w:val="left" w:pos="7328"/>
+          <w:tab w:val="left" w:pos="8244"/>
+          <w:tab w:val="left" w:pos="9160"/>
+          <w:tab w:val="left" w:pos="10076"/>
+          <w:tab w:val="left" w:pos="10992"/>
+          <w:tab w:val="left" w:pos="11908"/>
+          <w:tab w:val="left" w:pos="12824"/>
+          <w:tab w:val="left" w:pos="13740"/>
+          <w:tab w:val="left" w:pos="14656"/>
+        </w:tabs>
+        <w:spacing w:before="0" w:after="0" w:line="240" w:lineRule="auto"/>
+        <w:rPr>
+          <w:rFonts w:ascii="Courier New" w:eastAsia="Times New Roman" w:hAnsi="Courier New" w:cs="Courier New"/>
+          <w:color w:val="A9B7C6"/>
+          <w:lang w:eastAsia="ru-RU"/>
+        </w:rPr>
+      </w:pPr>
+      <w:proofErr w:type="spellStart"/>
+      <w:proofErr w:type="gramStart"/>
+      <w:r>
+        <w:rPr>
+          <w:rFonts w:ascii="Courier New" w:eastAsia="Times New Roman" w:hAnsi="Courier New" w:cs="Courier New"/>
+          <w:color w:val="8888C6"/>
+          <w:lang w:eastAsia="ru-RU"/>
+        </w:rPr>
+        <w:t>print</w:t>
+      </w:r>
+      <w:proofErr w:type="spellEnd"/>
+      <w:r>
+        <w:rPr>
+          <w:rFonts w:ascii="Courier New" w:eastAsia="Times New Roman" w:hAnsi="Courier New" w:cs="Courier New"/>
+          <w:color w:val="A9B7C6"/>
+          <w:lang w:eastAsia="ru-RU"/>
+        </w:rPr>
+        <w:t>(</w:t>
+      </w:r>
+      <w:proofErr w:type="gramEnd"/>
+      <w:r>
+        <w:rPr>
+          <w:rFonts w:ascii="Courier New" w:eastAsia="Times New Roman" w:hAnsi="Courier New" w:cs="Courier New"/>
+          <w:color w:val="6A8759"/>
+          <w:lang w:val="en-US" w:eastAsia="ru-RU"/>
+        </w:rPr>
+        <w:t>r</w:t>
+      </w:r>
+      <w:r>
+        <w:rPr>
+          <w:rFonts w:ascii="Courier New" w:eastAsia="Times New Roman" w:hAnsi="Courier New" w:cs="Courier New"/>
+          <w:color w:val="6A8759"/>
+          <w:lang w:eastAsia="ru-RU"/>
+        </w:rPr>
+        <w:t>'символ "</w:t>
+      </w:r>
+      <w:r>
+        <w:rPr>
+          <w:rFonts w:ascii="Courier New" w:eastAsia="Times New Roman" w:hAnsi="Courier New" w:cs="Courier New"/>
+          <w:color w:val="6A8759"/>
+          <w:lang w:eastAsia="ru-RU"/>
+        </w:rPr>
+        <w:t>\</w:t>
+      </w:r>
+      <w:r>
+        <w:rPr>
+          <w:rFonts w:ascii="Courier New" w:eastAsia="Times New Roman" w:hAnsi="Courier New" w:cs="Courier New"/>
+          <w:color w:val="6A8759"/>
+          <w:lang w:eastAsia="ru-RU"/>
+        </w:rPr>
+        <w:t>n" - это символ перевода строки.'</w:t>
+      </w:r>
+      <w:r>
+        <w:rPr>
+          <w:rFonts w:ascii="Courier New" w:eastAsia="Times New Roman" w:hAnsi="Courier New" w:cs="Courier New"/>
+          <w:color w:val="A9B7C6"/>
+          <w:lang w:eastAsia="ru-RU"/>
+        </w:rPr>
+        <w:t>)</w:t>
+      </w:r>
+    </w:p>
+    <w:p>
+      <w:pPr>
+        <w:shd w:val="clear" w:color="auto" w:fill="D9E2F3" w:themeFill="accent1" w:themeFillTint="33"/>
+      </w:pPr>
+      <w:r>
+        <w:tab/>
+        <w:t>Вывод на консоль:</w:t>
+      </w:r>
+    </w:p>
+    <w:p>
+      <w:pPr>
+        <w:shd w:val="clear" w:color="auto" w:fill="D9E2F3" w:themeFill="accent1" w:themeFillTint="33"/>
+      </w:pPr>
+      <w:r>
+        <w:t xml:space="preserve">символ "\n" </w:t>
+      </w:r>
+      <w:proofErr w:type="gramStart"/>
+      <w:r>
+        <w:t>- это</w:t>
+      </w:r>
+      <w:proofErr w:type="gramEnd"/>
+      <w:r>
+        <w:t xml:space="preserve"> символ перевода строки.</w:t>
+      </w:r>
+    </w:p>
+    <w:p>
+      <w:r>
+        <w:tab/>
       </w:r>
       <w:bookmarkStart w:id="0" w:name="_GoBack"/>
       <w:bookmarkEnd w:id="0"/>
-      <w:r>
-        <w:t>подстрока.</w:t>
-      </w:r>
     </w:p>
     <w:sectPr>
       <w:pgSz w:w="11906" w:h="16838"/>
@@ -2863,7 +4670,7 @@
 </file>
 
 <file path=customXml/itemProps1.xml><?xml version="1.0" encoding="utf-8"?>
-<ds:datastoreItem xmlns:ds="http://schemas.openxmlformats.org/officeDocument/2006/customXml" ds:itemID="{F77D56C8-FC73-44AD-9C1A-193D9FA896A9}">
+<ds:datastoreItem xmlns:ds="http://schemas.openxmlformats.org/officeDocument/2006/customXml" ds:itemID="{DC046BAE-FC0B-4CA1-812B-29C162997323}">
   <ds:schemaRefs>
     <ds:schemaRef ds:uri="http://schemas.openxmlformats.org/officeDocument/2006/bibliography"/>
   </ds:schemaRefs>

--- a/Строки и регулярные выражения.docx
+++ b/Строки и регулярные выражения.docx
@@ -18,13 +18,40 @@
       <w:r>
         <w:t>В дальнейшем мы будем часто использовать текстовые данные. Для обработки таких данных используются регулярные выражения.</w:t>
       </w:r>
+      <w:r>
+        <w:t xml:space="preserve"> </w:t>
+      </w:r>
     </w:p>
     <w:p>
       <w:pPr>
         <w:ind w:firstLine="708"/>
       </w:pPr>
       <w:r>
-        <w:t xml:space="preserve">Регулярные выражения – это небольшой язык встроенный в </w:t>
+        <w:t xml:space="preserve">Регулярные выражения – это </w:t>
+      </w:r>
+      <w:r>
+        <w:t xml:space="preserve">компактная форма записи шаблона других строк. Регулярные выражения представлены </w:t>
+      </w:r>
+      <w:r>
+        <w:t>небольш</w:t>
+      </w:r>
+      <w:r>
+        <w:t>им</w:t>
+      </w:r>
+      <w:r>
+        <w:t xml:space="preserve"> язык</w:t>
+      </w:r>
+      <w:r>
+        <w:t>ом,</w:t>
+      </w:r>
+      <w:r>
+        <w:t xml:space="preserve"> встроенны</w:t>
+      </w:r>
+      <w:r>
+        <w:t>м</w:t>
+      </w:r>
+      <w:r>
+        <w:t xml:space="preserve"> в </w:t>
       </w:r>
       <w:r>
         <w:rPr>
@@ -33,106 +60,191 @@
         <w:t>Python</w:t>
       </w:r>
       <w:r>
-        <w:t>, который позволяет производить поиск подстроки в строке, разбивать строку на подстроки или заменять часть строки.</w:t>
+        <w:t xml:space="preserve"> и</w:t>
+      </w:r>
+      <w:r>
+        <w:t xml:space="preserve"> </w:t>
+      </w:r>
+      <w:r>
+        <w:t>имеющи</w:t>
+      </w:r>
+      <w:r>
+        <w:t>м</w:t>
+      </w:r>
+      <w:r>
+        <w:t xml:space="preserve"> свой собственный синтаксис</w:t>
+      </w:r>
+      <w:r>
+        <w:t>.</w:t>
+      </w:r>
+      <w:r>
+        <w:t xml:space="preserve"> </w:t>
+      </w:r>
+      <w:r>
+        <w:t>Мощь регулярных выражений заключается в том, что они могут</w:t>
+      </w:r>
+      <w:r>
+        <w:t xml:space="preserve"> представлять шаблон неограниченного набора строк.</w:t>
+      </w:r>
+      <w:r>
+        <w:t xml:space="preserve"> </w:t>
       </w:r>
     </w:p>
     <w:p>
       <w:pPr>
-        <w:rPr>
-          <w:lang w:val="en-US"/>
-        </w:rPr>
-      </w:pPr>
-      <w:r>
-        <w:tab/>
-        <w:t>Например, мы хотим заменить все буквы «</w:t>
-      </w:r>
-      <w:r>
-        <w:t>ё</w:t>
-      </w:r>
-      <w:r>
-        <w:t>» в строке, на букву «</w:t>
-      </w:r>
-      <w:r>
-        <w:t>е</w:t>
-      </w:r>
-      <w:r>
-        <w:t>». Конечно</w:t>
-      </w:r>
-      <w:r>
-        <w:rPr>
-          <w:lang w:val="en-US"/>
-        </w:rPr>
-        <w:t xml:space="preserve">, </w:t>
-      </w:r>
-      <w:r>
-        <w:t>мы</w:t>
-      </w:r>
-      <w:r>
-        <w:rPr>
-          <w:lang w:val="en-US"/>
-        </w:rPr>
-        <w:t xml:space="preserve"> </w:t>
-      </w:r>
-      <w:r>
-        <w:t>можем</w:t>
-      </w:r>
-      <w:r>
-        <w:rPr>
-          <w:lang w:val="en-US"/>
-        </w:rPr>
-        <w:t xml:space="preserve"> </w:t>
-      </w:r>
-      <w:r>
-        <w:t>это</w:t>
-      </w:r>
-      <w:r>
-        <w:rPr>
-          <w:lang w:val="en-US"/>
-        </w:rPr>
-        <w:t xml:space="preserve"> </w:t>
-      </w:r>
-      <w:r>
-        <w:t>сделать</w:t>
-      </w:r>
-      <w:r>
-        <w:rPr>
-          <w:lang w:val="en-US"/>
-        </w:rPr>
-        <w:t xml:space="preserve"> </w:t>
-      </w:r>
-      <w:r>
-        <w:t>с</w:t>
-      </w:r>
-      <w:r>
-        <w:rPr>
-          <w:lang w:val="en-US"/>
-        </w:rPr>
-        <w:t xml:space="preserve"> </w:t>
-      </w:r>
-      <w:r>
-        <w:t>помощью</w:t>
-      </w:r>
-      <w:r>
-        <w:rPr>
-          <w:lang w:val="en-US"/>
-        </w:rPr>
-        <w:t xml:space="preserve"> </w:t>
-      </w:r>
-      <w:r>
-        <w:rPr>
-          <w:lang w:val="en-US"/>
-        </w:rPr>
-        <w:t>for</w:t>
-      </w:r>
-      <w:r>
-        <w:rPr>
-          <w:lang w:val="en-US"/>
-        </w:rPr>
-        <w:t>:</w:t>
+        <w:ind w:firstLine="708"/>
+      </w:pPr>
+      <w:r>
+        <w:t>Регулярные выражения нужны для четырех конкретных целей:</w:t>
       </w:r>
     </w:p>
     <w:p>
       <w:pPr>
+        <w:pStyle w:val="af3"/>
+        <w:numPr>
+          <w:ilvl w:val="0"/>
+          <w:numId w:val="2"/>
+        </w:numPr>
+      </w:pPr>
+      <w:r>
+        <w:t>Проверка: проверка данных на соответствие определённому шаблону;</w:t>
+      </w:r>
+    </w:p>
+    <w:p>
+      <w:pPr>
+        <w:pStyle w:val="af3"/>
+        <w:numPr>
+          <w:ilvl w:val="0"/>
+          <w:numId w:val="2"/>
+        </w:numPr>
+      </w:pPr>
+      <w:r>
+        <w:t>Поиск: поиск подстрок в строке;</w:t>
+      </w:r>
+    </w:p>
+    <w:p>
+      <w:pPr>
+        <w:pStyle w:val="af3"/>
+        <w:numPr>
+          <w:ilvl w:val="0"/>
+          <w:numId w:val="2"/>
+        </w:numPr>
+      </w:pPr>
+      <w:r>
+        <w:t>Поиск и замена: замена всего, что попадает под шаблон на указанную строку</w:t>
+      </w:r>
+    </w:p>
+    <w:p>
+      <w:pPr>
+        <w:pStyle w:val="af3"/>
+        <w:numPr>
+          <w:ilvl w:val="0"/>
+          <w:numId w:val="2"/>
+        </w:numPr>
+      </w:pPr>
+      <w:r>
+        <w:t>Разбиение строк:</w:t>
+      </w:r>
+      <w:r>
+        <w:t xml:space="preserve"> разбиение строки по точкам совпадения с регулярным выражением.</w:t>
+      </w:r>
+    </w:p>
+    <w:p>
+      <w:pPr>
+        <w:ind w:firstLine="708"/>
+      </w:pPr>
+      <w:r>
+        <w:t xml:space="preserve">Самое простое регулярное выражение – это обычный литерал, например «ё». Рассмотрим, как это работает. </w:t>
+      </w:r>
+    </w:p>
+    <w:p>
+      <w:pPr>
+        <w:ind w:firstLine="708"/>
+      </w:pPr>
+      <w:r>
+        <w:t>Предположим, нам необходимо</w:t>
+      </w:r>
+      <w:r>
+        <w:t xml:space="preserve"> заменить все буквы «</w:t>
+      </w:r>
+      <w:r>
+        <w:t>ё</w:t>
+      </w:r>
+      <w:r>
+        <w:t>» в строке, на букву «</w:t>
+      </w:r>
+      <w:r>
+        <w:t>е</w:t>
+      </w:r>
+      <w:r>
+        <w:t>». Конечно</w:t>
+      </w:r>
+      <w:r>
+        <w:rPr>
+          <w:lang w:val="en-US"/>
+        </w:rPr>
+        <w:t xml:space="preserve">, </w:t>
+      </w:r>
+      <w:r>
+        <w:t>мы</w:t>
+      </w:r>
+      <w:r>
+        <w:rPr>
+          <w:lang w:val="en-US"/>
+        </w:rPr>
+        <w:t xml:space="preserve"> </w:t>
+      </w:r>
+      <w:r>
+        <w:t>можем</w:t>
+      </w:r>
+      <w:r>
+        <w:rPr>
+          <w:lang w:val="en-US"/>
+        </w:rPr>
+        <w:t xml:space="preserve"> </w:t>
+      </w:r>
+      <w:r>
+        <w:t>это</w:t>
+      </w:r>
+      <w:r>
+        <w:rPr>
+          <w:lang w:val="en-US"/>
+        </w:rPr>
+        <w:t xml:space="preserve"> </w:t>
+      </w:r>
+      <w:r>
+        <w:t>сделать</w:t>
+      </w:r>
+      <w:r>
+        <w:rPr>
+          <w:lang w:val="en-US"/>
+        </w:rPr>
+        <w:t xml:space="preserve"> </w:t>
+      </w:r>
+      <w:r>
+        <w:t>с</w:t>
+      </w:r>
+      <w:r>
+        <w:rPr>
+          <w:lang w:val="en-US"/>
+        </w:rPr>
+        <w:t xml:space="preserve"> </w:t>
+      </w:r>
+      <w:r>
+        <w:t>помощью</w:t>
+      </w:r>
+      <w:r>
+        <w:t xml:space="preserve"> обычного</w:t>
+      </w:r>
+      <w:r>
+        <w:rPr>
+          <w:lang w:val="en-US"/>
+        </w:rPr>
+        <w:t xml:space="preserve"> for:</w:t>
+      </w:r>
+    </w:p>
+    <w:p>
+      <w:pPr>
         <w:pStyle w:val="HTML"/>
         <w:shd w:val="clear" w:color="auto" w:fill="2B2B2B"/>
         <w:rPr>
@@ -993,6 +1105,14 @@
           <w:lang w:val="en-US"/>
         </w:rPr>
         <w:t>)</w:t>
+      </w:r>
+    </w:p>
+    <w:p>
+      <w:pPr>
+        <w:ind w:firstLine="708"/>
+      </w:pPr>
+      <w:r>
+        <w:t>Регулярные выражения позволяют описать «шаблон» строки, что позволяет сделать код более «читабельным» и упрощают работу в целом.</w:t>
       </w:r>
     </w:p>
     <w:p>
@@ -1104,7 +1224,18 @@
         <w:t>Python</w:t>
       </w:r>
       <w:r>
-        <w:t xml:space="preserve">. </w:t>
+        <w:t>.</w:t>
+      </w:r>
+    </w:p>
+    <w:p>
+      <w:pPr>
+        <w:ind w:firstLine="708"/>
+      </w:pPr>
+      <w:r>
+        <w:t>Мы использовали метод</w:t>
+      </w:r>
+      <w:r>
+        <w:t xml:space="preserve"> </w:t>
       </w:r>
       <w:proofErr w:type="gramStart"/>
       <w:r>
@@ -1148,7 +1279,23 @@
         <w:t xml:space="preserve"> </w:t>
       </w:r>
       <w:r>
-        <w:t>– метод, предоставляемый библиотекой, который принимает шаблон, который необходимо найти, подстроку, на которую будет заменять шаблон и саму строку, в которой будет производиться замена, и возвращает новую строку, в которой произведена замена.</w:t>
+        <w:t>– метод, предоставляемый библиотекой</w:t>
+      </w:r>
+      <w:r>
+        <w:t xml:space="preserve"> </w:t>
+      </w:r>
+      <w:r>
+        <w:rPr>
+          <w:lang w:val="en-US"/>
+        </w:rPr>
+        <w:t>re</w:t>
+      </w:r>
+      <w:r>
+        <w:t xml:space="preserve">, который принимает шаблон, который необходимо найти, подстроку, на которую будет заменять шаблон и </w:t>
+      </w:r>
+      <w:r>
+        <w:lastRenderedPageBreak/>
+        <w:t>саму строку, в которой будет производиться замена, и возвращает новую строку, в которой произведена замена.</w:t>
       </w:r>
     </w:p>
     <w:p>
@@ -1575,7 +1722,6 @@
         <w:rPr>
           <w:lang w:val="en-US"/>
         </w:rPr>
-        <w:lastRenderedPageBreak/>
         <w:tab/>
       </w:r>
       <w:r>
@@ -1955,28 +2101,16 @@
     <w:p>
       <w:pPr>
         <w:shd w:val="clear" w:color="auto" w:fill="D9E2F3" w:themeFill="accent1" w:themeFillTint="33"/>
-        <w:rPr>
-          <w:lang w:val="en-US"/>
-        </w:rPr>
-      </w:pPr>
-      <w:r>
-        <w:rPr>
-          <w:lang w:val="en-US"/>
-        </w:rPr>
+      </w:pPr>
+      <w:r>
         <w:t>['а', 'а', 'а', 'а']</w:t>
       </w:r>
       <w:r>
-        <w:rPr>
-          <w:lang w:val="en-US"/>
-        </w:rPr>
         <w:tab/>
       </w:r>
     </w:p>
     <w:p>
       <w:r>
-        <w:rPr>
-          <w:lang w:val="en-US"/>
-        </w:rPr>
         <w:tab/>
       </w:r>
       <w:proofErr w:type="gramStart"/>
@@ -2292,7 +2426,16 @@
         <w:tab/>
       </w:r>
       <w:r>
-        <w:t>Порой, требуется что-то сложнее, чем работа с подстрокой. Рассмотрим следующий пример:</w:t>
+        <w:t>Часто</w:t>
+      </w:r>
+      <w:r>
+        <w:t xml:space="preserve"> </w:t>
+      </w:r>
+      <w:r>
+        <w:t>вместо совпадения с одним символом необходимо отыскать совпадение с шаблоном, содержащим множество символов</w:t>
+      </w:r>
+      <w:r>
+        <w:t>. Рассмотрим следующий пример:</w:t>
       </w:r>
     </w:p>
     <w:p>
@@ -2323,203 +2466,29 @@
           <w:lang w:val="en-US" w:eastAsia="ru-RU"/>
         </w:rPr>
       </w:pPr>
-      <w:proofErr w:type="spellStart"/>
       <w:r>
         <w:rPr>
           <w:rFonts w:ascii="Courier New" w:eastAsia="Times New Roman" w:hAnsi="Courier New" w:cs="Courier New"/>
           <w:color w:val="CC7832"/>
-          <w:lang w:eastAsia="ru-RU"/>
-        </w:rPr>
-        <w:t>import</w:t>
-      </w:r>
-      <w:proofErr w:type="spellEnd"/>
-      <w:r>
-        <w:rPr>
-          <w:rFonts w:ascii="Courier New" w:eastAsia="Times New Roman" w:hAnsi="Courier New" w:cs="Courier New"/>
-          <w:color w:val="CC7832"/>
-          <w:lang w:eastAsia="ru-RU"/>
-        </w:rPr>
-        <w:t xml:space="preserve"> </w:t>
-      </w:r>
-      <w:proofErr w:type="spellStart"/>
-      <w:r>
-        <w:rPr>
-          <w:rFonts w:ascii="Courier New" w:eastAsia="Times New Roman" w:hAnsi="Courier New" w:cs="Courier New"/>
-          <w:color w:val="A9B7C6"/>
-          <w:lang w:eastAsia="ru-RU"/>
+          <w:lang w:val="en-US" w:eastAsia="ru-RU"/>
+        </w:rPr>
+        <w:t xml:space="preserve">import </w:t>
+      </w:r>
+      <w:r>
+        <w:rPr>
+          <w:rFonts w:ascii="Courier New" w:eastAsia="Times New Roman" w:hAnsi="Courier New" w:cs="Courier New"/>
+          <w:color w:val="A9B7C6"/>
+          <w:lang w:val="en-US" w:eastAsia="ru-RU"/>
         </w:rPr>
         <w:t>re</w:t>
       </w:r>
-      <w:proofErr w:type="spellEnd"/>
-      <w:r>
-        <w:rPr>
-          <w:rFonts w:ascii="Courier New" w:eastAsia="Times New Roman" w:hAnsi="Courier New" w:cs="Courier New"/>
-          <w:color w:val="A9B7C6"/>
-          <w:lang w:eastAsia="ru-RU"/>
+      <w:r>
+        <w:rPr>
+          <w:rFonts w:ascii="Courier New" w:eastAsia="Times New Roman" w:hAnsi="Courier New" w:cs="Courier New"/>
+          <w:color w:val="A9B7C6"/>
+          <w:lang w:val="en-US" w:eastAsia="ru-RU"/>
         </w:rPr>
         <w:br/>
-      </w:r>
-      <w:r>
-        <w:rPr>
-          <w:rFonts w:ascii="Courier New" w:eastAsia="Times New Roman" w:hAnsi="Courier New" w:cs="Courier New"/>
-          <w:color w:val="A9B7C6"/>
-          <w:lang w:eastAsia="ru-RU"/>
-        </w:rPr>
-        <w:br/>
-      </w:r>
-      <w:proofErr w:type="spellStart"/>
-      <w:r>
-        <w:rPr>
-          <w:rFonts w:ascii="Courier New" w:eastAsia="Times New Roman" w:hAnsi="Courier New" w:cs="Courier New"/>
-          <w:color w:val="A9B7C6"/>
-          <w:lang w:eastAsia="ru-RU"/>
-        </w:rPr>
-        <w:t>string</w:t>
-      </w:r>
-      <w:proofErr w:type="spellEnd"/>
-      <w:r>
-        <w:rPr>
-          <w:rFonts w:ascii="Courier New" w:eastAsia="Times New Roman" w:hAnsi="Courier New" w:cs="Courier New"/>
-          <w:color w:val="A9B7C6"/>
-          <w:lang w:eastAsia="ru-RU"/>
-        </w:rPr>
-        <w:t xml:space="preserve"> = </w:t>
-      </w:r>
-      <w:r>
-        <w:rPr>
-          <w:rFonts w:ascii="Courier New" w:eastAsia="Times New Roman" w:hAnsi="Courier New" w:cs="Courier New"/>
-          <w:color w:val="6A8759"/>
-          <w:lang w:eastAsia="ru-RU"/>
-        </w:rPr>
-        <w:t>'- Полей-ка цветы! В</w:t>
-      </w:r>
-      <w:r>
-        <w:rPr>
-          <w:rFonts w:ascii="Courier New" w:eastAsia="Times New Roman" w:hAnsi="Courier New" w:cs="Courier New"/>
-          <w:color w:val="6A8759"/>
-          <w:lang w:val="en-US" w:eastAsia="ru-RU"/>
-        </w:rPr>
-        <w:t xml:space="preserve"> </w:t>
-      </w:r>
-      <w:r>
-        <w:rPr>
-          <w:rFonts w:ascii="Courier New" w:eastAsia="Times New Roman" w:hAnsi="Courier New" w:cs="Courier New"/>
-          <w:color w:val="6A8759"/>
-          <w:lang w:eastAsia="ru-RU"/>
-        </w:rPr>
-        <w:t>который</w:t>
-      </w:r>
-      <w:r>
-        <w:rPr>
-          <w:rFonts w:ascii="Courier New" w:eastAsia="Times New Roman" w:hAnsi="Courier New" w:cs="Courier New"/>
-          <w:color w:val="6A8759"/>
-          <w:lang w:val="en-US" w:eastAsia="ru-RU"/>
-        </w:rPr>
-        <w:t xml:space="preserve"> </w:t>
-      </w:r>
-      <w:r>
-        <w:rPr>
-          <w:rFonts w:ascii="Courier New" w:eastAsia="Times New Roman" w:hAnsi="Courier New" w:cs="Courier New"/>
-          <w:color w:val="6A8759"/>
-          <w:lang w:eastAsia="ru-RU"/>
-        </w:rPr>
-        <w:t>раз</w:t>
-      </w:r>
-      <w:r>
-        <w:rPr>
-          <w:rFonts w:ascii="Courier New" w:eastAsia="Times New Roman" w:hAnsi="Courier New" w:cs="Courier New"/>
-          <w:color w:val="6A8759"/>
-          <w:lang w:val="en-US" w:eastAsia="ru-RU"/>
-        </w:rPr>
-        <w:t xml:space="preserve"> </w:t>
-      </w:r>
-      <w:r>
-        <w:rPr>
-          <w:rFonts w:ascii="Courier New" w:eastAsia="Times New Roman" w:hAnsi="Courier New" w:cs="Courier New"/>
-          <w:color w:val="6A8759"/>
-          <w:lang w:eastAsia="ru-RU"/>
-        </w:rPr>
-        <w:t>прошу</w:t>
-      </w:r>
-      <w:r>
-        <w:rPr>
-          <w:rFonts w:ascii="Courier New" w:eastAsia="Times New Roman" w:hAnsi="Courier New" w:cs="Courier New"/>
-          <w:color w:val="6A8759"/>
-          <w:lang w:val="en-US" w:eastAsia="ru-RU"/>
-        </w:rPr>
-        <w:t xml:space="preserve">?! - </w:t>
-      </w:r>
-      <w:r>
-        <w:rPr>
-          <w:rFonts w:ascii="Courier New" w:eastAsia="Times New Roman" w:hAnsi="Courier New" w:cs="Courier New"/>
-          <w:color w:val="6A8759"/>
-          <w:lang w:eastAsia="ru-RU"/>
-        </w:rPr>
-        <w:t>грозно</w:t>
-      </w:r>
-      <w:r>
-        <w:rPr>
-          <w:rFonts w:ascii="Courier New" w:eastAsia="Times New Roman" w:hAnsi="Courier New" w:cs="Courier New"/>
-          <w:color w:val="6A8759"/>
-          <w:lang w:val="en-US" w:eastAsia="ru-RU"/>
-        </w:rPr>
-        <w:t xml:space="preserve"> </w:t>
-      </w:r>
-      <w:r>
-        <w:rPr>
-          <w:rFonts w:ascii="Courier New" w:eastAsia="Times New Roman" w:hAnsi="Courier New" w:cs="Courier New"/>
-          <w:color w:val="6A8759"/>
-          <w:lang w:eastAsia="ru-RU"/>
-        </w:rPr>
-        <w:t>сказала</w:t>
-      </w:r>
-      <w:r>
-        <w:rPr>
-          <w:rFonts w:ascii="Courier New" w:eastAsia="Times New Roman" w:hAnsi="Courier New" w:cs="Courier New"/>
-          <w:color w:val="6A8759"/>
-          <w:lang w:val="en-US" w:eastAsia="ru-RU"/>
-        </w:rPr>
-        <w:t xml:space="preserve"> </w:t>
-      </w:r>
-      <w:r>
-        <w:rPr>
-          <w:rFonts w:ascii="Courier New" w:eastAsia="Times New Roman" w:hAnsi="Courier New" w:cs="Courier New"/>
-          <w:color w:val="6A8759"/>
-          <w:lang w:eastAsia="ru-RU"/>
-        </w:rPr>
-        <w:t>мама</w:t>
-      </w:r>
-      <w:r>
-        <w:rPr>
-          <w:rFonts w:ascii="Courier New" w:eastAsia="Times New Roman" w:hAnsi="Courier New" w:cs="Courier New"/>
-          <w:color w:val="6A8759"/>
-          <w:lang w:val="en-US" w:eastAsia="ru-RU"/>
-        </w:rPr>
-        <w:t>.'</w:t>
-      </w:r>
-      <w:r>
-        <w:rPr>
-          <w:rFonts w:ascii="Courier New" w:eastAsia="Times New Roman" w:hAnsi="Courier New" w:cs="Courier New"/>
-          <w:color w:val="6A8759"/>
-          <w:lang w:val="en-US" w:eastAsia="ru-RU"/>
-        </w:rPr>
-        <w:br/>
-      </w:r>
-      <w:r>
-        <w:rPr>
-          <w:rFonts w:ascii="Courier New" w:eastAsia="Times New Roman" w:hAnsi="Courier New" w:cs="Courier New"/>
-          <w:color w:val="8888C6"/>
-          <w:lang w:val="en-US" w:eastAsia="ru-RU"/>
-        </w:rPr>
-        <w:t>print</w:t>
-      </w:r>
-      <w:r>
-        <w:rPr>
-          <w:rFonts w:ascii="Courier New" w:eastAsia="Times New Roman" w:hAnsi="Courier New" w:cs="Courier New"/>
-          <w:color w:val="A9B7C6"/>
-          <w:lang w:val="en-US" w:eastAsia="ru-RU"/>
-        </w:rPr>
-        <w:t>(string)</w:t>
       </w:r>
       <w:r>
         <w:rPr>
@@ -2530,6 +2499,207 @@
         <w:br/>
         <w:t xml:space="preserve">string = </w:t>
       </w:r>
+      <w:r>
+        <w:rPr>
+          <w:rFonts w:ascii="Courier New" w:eastAsia="Times New Roman" w:hAnsi="Courier New" w:cs="Courier New"/>
+          <w:color w:val="6A8759"/>
+          <w:lang w:val="en-US" w:eastAsia="ru-RU"/>
+        </w:rPr>
+        <w:t xml:space="preserve">'- </w:t>
+      </w:r>
+      <w:r>
+        <w:rPr>
+          <w:rFonts w:ascii="Courier New" w:eastAsia="Times New Roman" w:hAnsi="Courier New" w:cs="Courier New"/>
+          <w:color w:val="6A8759"/>
+          <w:lang w:eastAsia="ru-RU"/>
+        </w:rPr>
+        <w:t>Полей</w:t>
+      </w:r>
+      <w:r>
+        <w:rPr>
+          <w:rFonts w:ascii="Courier New" w:eastAsia="Times New Roman" w:hAnsi="Courier New" w:cs="Courier New"/>
+          <w:color w:val="6A8759"/>
+          <w:lang w:val="en-US" w:eastAsia="ru-RU"/>
+        </w:rPr>
+        <w:t>-</w:t>
+      </w:r>
+      <w:r>
+        <w:rPr>
+          <w:rFonts w:ascii="Courier New" w:eastAsia="Times New Roman" w:hAnsi="Courier New" w:cs="Courier New"/>
+          <w:color w:val="6A8759"/>
+          <w:lang w:eastAsia="ru-RU"/>
+        </w:rPr>
+        <w:t>ка</w:t>
+      </w:r>
+      <w:r>
+        <w:rPr>
+          <w:rFonts w:ascii="Courier New" w:eastAsia="Times New Roman" w:hAnsi="Courier New" w:cs="Courier New"/>
+          <w:color w:val="6A8759"/>
+          <w:lang w:val="en-US" w:eastAsia="ru-RU"/>
+        </w:rPr>
+        <w:t xml:space="preserve"> </w:t>
+      </w:r>
+      <w:r>
+        <w:rPr>
+          <w:rFonts w:ascii="Courier New" w:eastAsia="Times New Roman" w:hAnsi="Courier New" w:cs="Courier New"/>
+          <w:color w:val="6A8759"/>
+          <w:lang w:eastAsia="ru-RU"/>
+        </w:rPr>
+        <w:t>цветы</w:t>
+      </w:r>
+      <w:r>
+        <w:rPr>
+          <w:rFonts w:ascii="Courier New" w:eastAsia="Times New Roman" w:hAnsi="Courier New" w:cs="Courier New"/>
+          <w:color w:val="6A8759"/>
+          <w:lang w:val="en-US" w:eastAsia="ru-RU"/>
+        </w:rPr>
+        <w:t xml:space="preserve">! </w:t>
+      </w:r>
+      <w:r>
+        <w:rPr>
+          <w:rFonts w:ascii="Courier New" w:eastAsia="Times New Roman" w:hAnsi="Courier New" w:cs="Courier New"/>
+          <w:color w:val="6A8759"/>
+          <w:lang w:eastAsia="ru-RU"/>
+        </w:rPr>
+        <w:t>В</w:t>
+      </w:r>
+      <w:r>
+        <w:rPr>
+          <w:rFonts w:ascii="Courier New" w:eastAsia="Times New Roman" w:hAnsi="Courier New" w:cs="Courier New"/>
+          <w:color w:val="6A8759"/>
+          <w:lang w:val="en-US" w:eastAsia="ru-RU"/>
+        </w:rPr>
+        <w:t xml:space="preserve"> </w:t>
+      </w:r>
+      <w:r>
+        <w:rPr>
+          <w:rFonts w:ascii="Courier New" w:eastAsia="Times New Roman" w:hAnsi="Courier New" w:cs="Courier New"/>
+          <w:color w:val="6A8759"/>
+          <w:lang w:eastAsia="ru-RU"/>
+        </w:rPr>
+        <w:t>который</w:t>
+      </w:r>
+      <w:r>
+        <w:rPr>
+          <w:rFonts w:ascii="Courier New" w:eastAsia="Times New Roman" w:hAnsi="Courier New" w:cs="Courier New"/>
+          <w:color w:val="6A8759"/>
+          <w:lang w:val="en-US" w:eastAsia="ru-RU"/>
+        </w:rPr>
+        <w:t xml:space="preserve"> </w:t>
+      </w:r>
+      <w:r>
+        <w:rPr>
+          <w:rFonts w:ascii="Courier New" w:eastAsia="Times New Roman" w:hAnsi="Courier New" w:cs="Courier New"/>
+          <w:color w:val="6A8759"/>
+          <w:lang w:eastAsia="ru-RU"/>
+        </w:rPr>
+        <w:t>раз</w:t>
+      </w:r>
+      <w:r>
+        <w:rPr>
+          <w:rFonts w:ascii="Courier New" w:eastAsia="Times New Roman" w:hAnsi="Courier New" w:cs="Courier New"/>
+          <w:color w:val="6A8759"/>
+          <w:lang w:val="en-US" w:eastAsia="ru-RU"/>
+        </w:rPr>
+        <w:t xml:space="preserve"> </w:t>
+      </w:r>
+      <w:r>
+        <w:rPr>
+          <w:rFonts w:ascii="Courier New" w:eastAsia="Times New Roman" w:hAnsi="Courier New" w:cs="Courier New"/>
+          <w:color w:val="6A8759"/>
+          <w:lang w:eastAsia="ru-RU"/>
+        </w:rPr>
+        <w:t>прошу</w:t>
+      </w:r>
+      <w:r>
+        <w:rPr>
+          <w:rFonts w:ascii="Courier New" w:eastAsia="Times New Roman" w:hAnsi="Courier New" w:cs="Courier New"/>
+          <w:color w:val="6A8759"/>
+          <w:lang w:val="en-US" w:eastAsia="ru-RU"/>
+        </w:rPr>
+        <w:t xml:space="preserve">?! - </w:t>
+      </w:r>
+      <w:r>
+        <w:rPr>
+          <w:rFonts w:ascii="Courier New" w:eastAsia="Times New Roman" w:hAnsi="Courier New" w:cs="Courier New"/>
+          <w:color w:val="6A8759"/>
+          <w:lang w:eastAsia="ru-RU"/>
+        </w:rPr>
+        <w:t>грозно</w:t>
+      </w:r>
+      <w:r>
+        <w:rPr>
+          <w:rFonts w:ascii="Courier New" w:eastAsia="Times New Roman" w:hAnsi="Courier New" w:cs="Courier New"/>
+          <w:color w:val="6A8759"/>
+          <w:lang w:val="en-US" w:eastAsia="ru-RU"/>
+        </w:rPr>
+        <w:t xml:space="preserve"> </w:t>
+      </w:r>
+      <w:r>
+        <w:rPr>
+          <w:rFonts w:ascii="Courier New" w:eastAsia="Times New Roman" w:hAnsi="Courier New" w:cs="Courier New"/>
+          <w:color w:val="6A8759"/>
+          <w:lang w:eastAsia="ru-RU"/>
+        </w:rPr>
+        <w:t>сказала</w:t>
+      </w:r>
+      <w:r>
+        <w:rPr>
+          <w:rFonts w:ascii="Courier New" w:eastAsia="Times New Roman" w:hAnsi="Courier New" w:cs="Courier New"/>
+          <w:color w:val="6A8759"/>
+          <w:lang w:val="en-US" w:eastAsia="ru-RU"/>
+        </w:rPr>
+        <w:t xml:space="preserve"> </w:t>
+      </w:r>
+      <w:r>
+        <w:rPr>
+          <w:rFonts w:ascii="Courier New" w:eastAsia="Times New Roman" w:hAnsi="Courier New" w:cs="Courier New"/>
+          <w:color w:val="6A8759"/>
+          <w:lang w:eastAsia="ru-RU"/>
+        </w:rPr>
+        <w:t>мама</w:t>
+      </w:r>
+      <w:r>
+        <w:rPr>
+          <w:rFonts w:ascii="Courier New" w:eastAsia="Times New Roman" w:hAnsi="Courier New" w:cs="Courier New"/>
+          <w:color w:val="6A8759"/>
+          <w:lang w:val="en-US" w:eastAsia="ru-RU"/>
+        </w:rPr>
+        <w:t>.'</w:t>
+      </w:r>
+      <w:r>
+        <w:rPr>
+          <w:rFonts w:ascii="Courier New" w:eastAsia="Times New Roman" w:hAnsi="Courier New" w:cs="Courier New"/>
+          <w:color w:val="6A8759"/>
+          <w:lang w:val="en-US" w:eastAsia="ru-RU"/>
+        </w:rPr>
+        <w:br/>
+      </w:r>
+      <w:r>
+        <w:rPr>
+          <w:rFonts w:ascii="Courier New" w:eastAsia="Times New Roman" w:hAnsi="Courier New" w:cs="Courier New"/>
+          <w:color w:val="8888C6"/>
+          <w:lang w:val="en-US" w:eastAsia="ru-RU"/>
+        </w:rPr>
+        <w:t>print</w:t>
+      </w:r>
+      <w:r>
+        <w:rPr>
+          <w:rFonts w:ascii="Courier New" w:eastAsia="Times New Roman" w:hAnsi="Courier New" w:cs="Courier New"/>
+          <w:color w:val="A9B7C6"/>
+          <w:lang w:val="en-US" w:eastAsia="ru-RU"/>
+        </w:rPr>
+        <w:t>(string)</w:t>
+      </w:r>
+      <w:r>
+        <w:rPr>
+          <w:rFonts w:ascii="Courier New" w:eastAsia="Times New Roman" w:hAnsi="Courier New" w:cs="Courier New"/>
+          <w:color w:val="A9B7C6"/>
+          <w:lang w:val="en-US" w:eastAsia="ru-RU"/>
+        </w:rPr>
+        <w:br/>
+        <w:t xml:space="preserve">string = </w:t>
+      </w:r>
       <w:proofErr w:type="spellStart"/>
       <w:r>
         <w:rPr>
@@ -2725,6 +2895,7 @@
         <w:shd w:val="clear" w:color="auto" w:fill="D9E2F3" w:themeFill="accent1" w:themeFillTint="33"/>
       </w:pPr>
       <w:r>
+        <w:lastRenderedPageBreak/>
         <w:t>- Полей-ка цветы! В который раз прошу?! - грозно сказала мама.</w:t>
       </w:r>
     </w:p>
@@ -2778,22 +2949,48 @@
       <w:r>
         <w:t xml:space="preserve"> </w:t>
       </w:r>
-      <w:r>
-        <w:t>Это так называемые «грязные» (</w:t>
-      </w:r>
-      <w:r>
-        <w:rPr>
-          <w:lang w:val="en-US"/>
-        </w:rPr>
-        <w:t>raw)</w:t>
-      </w:r>
-      <w:r>
-        <w:t xml:space="preserve"> строки. </w:t>
-      </w:r>
     </w:p>
     <w:p>
-      <w:r>
-        <w:tab/>
+      <w:pPr>
+        <w:ind w:firstLine="708"/>
+      </w:pPr>
+      <w:r>
+        <w:t xml:space="preserve">Строки, слева от которых стоит символ </w:t>
+      </w:r>
+      <w:r>
+        <w:rPr>
+          <w:lang w:val="en-US"/>
+        </w:rPr>
+        <w:t>r</w:t>
+      </w:r>
+      <w:r>
+        <w:t xml:space="preserve"> </w:t>
+      </w:r>
+      <w:r>
+        <w:t>–</w:t>
+      </w:r>
+      <w:r>
+        <w:t xml:space="preserve"> </w:t>
+      </w:r>
+      <w:r>
+        <w:t>э</w:t>
+      </w:r>
+      <w:r>
+        <w:t>то так называемые «грязные» (</w:t>
+      </w:r>
+      <w:r>
+        <w:rPr>
+          <w:lang w:val="en-US"/>
+        </w:rPr>
+        <w:t>raw</w:t>
+      </w:r>
+      <w:r>
+        <w:t>)</w:t>
+      </w:r>
+      <w:r>
+        <w:t xml:space="preserve"> строки. </w:t>
+      </w:r>
+      <w:r>
         <w:t xml:space="preserve">При рассмотрении строк мы говорили про </w:t>
       </w:r>
       <w:r>
@@ -2806,7 +3003,13 @@
         <w:t>-</w:t>
       </w:r>
       <w:r>
-        <w:t>последовательности, набор символов в которой несет определенное значение. Однако, если мы хотим, чтобы, например, строка «</w:t>
+        <w:t>последовательности,</w:t>
+      </w:r>
+      <w:r>
+        <w:t xml:space="preserve"> когда</w:t>
+      </w:r>
+      <w:r>
+        <w:t xml:space="preserve"> набор символов несет определенное значение. Однако, если мы хотим, чтобы, например, строка «</w:t>
       </w:r>
       <w:r>
         <w:t>\</w:t>
@@ -2818,7 +3021,40 @@
         <w:t>n</w:t>
       </w:r>
       <w:r>
-        <w:t>» читалась как два отдельных символа, необходимо экранировать слеш, поставив перед ним еще один.</w:t>
+        <w:t>» читалась как два отдельных символа, необходимо экранировать</w:t>
+      </w:r>
+      <w:r>
+        <w:t xml:space="preserve"> символ</w:t>
+      </w:r>
+      <w:r>
+        <w:t xml:space="preserve"> </w:t>
+      </w:r>
+      <w:r>
+        <w:t>«</w:t>
+      </w:r>
+      <w:r>
+        <w:t>\</w:t>
+      </w:r>
+      <w:r>
+        <w:t>»</w:t>
+      </w:r>
+      <w:r>
+        <w:t>, поставив перед ним еще один</w:t>
+      </w:r>
+      <w:r>
+        <w:t xml:space="preserve"> </w:t>
+      </w:r>
+      <w:r>
+        <w:t>«</w:t>
+      </w:r>
+      <w:r>
+        <w:t>\</w:t>
+      </w:r>
+      <w:r>
+        <w:t>»</w:t>
+      </w:r>
+      <w:r>
+        <w:t>.</w:t>
       </w:r>
     </w:p>
     <w:p>
@@ -2875,7 +3111,23 @@
           <w:color w:val="6A8759"/>
           <w:lang w:eastAsia="ru-RU"/>
         </w:rPr>
-        <w:t>'символ "</w:t>
+        <w:t>'</w:t>
+      </w:r>
+      <w:r>
+        <w:rPr>
+          <w:rFonts w:ascii="Courier New" w:eastAsia="Times New Roman" w:hAnsi="Courier New" w:cs="Courier New"/>
+          <w:color w:val="6A8759"/>
+          <w:lang w:eastAsia="ru-RU"/>
+        </w:rPr>
+        <w:t>С</w:t>
+      </w:r>
+      <w:r>
+        <w:rPr>
+          <w:rFonts w:ascii="Courier New" w:eastAsia="Times New Roman" w:hAnsi="Courier New" w:cs="Courier New"/>
+          <w:color w:val="6A8759"/>
+          <w:lang w:eastAsia="ru-RU"/>
+        </w:rPr>
+        <w:t>имвол "</w:t>
       </w:r>
       <w:r>
         <w:rPr>
@@ -2916,7 +3168,10 @@
         <w:shd w:val="clear" w:color="auto" w:fill="D9E2F3" w:themeFill="accent1" w:themeFillTint="33"/>
       </w:pPr>
       <w:r>
-        <w:t>символ "</w:t>
+        <w:t>С</w:t>
+      </w:r>
+      <w:r>
+        <w:t>имвол "</w:t>
       </w:r>
     </w:p>
     <w:p>
@@ -2924,7 +3179,6 @@
         <w:shd w:val="clear" w:color="auto" w:fill="D9E2F3" w:themeFill="accent1" w:themeFillTint="33"/>
       </w:pPr>
       <w:r>
-        <w:lastRenderedPageBreak/>
         <w:t xml:space="preserve">" </w:t>
       </w:r>
       <w:proofErr w:type="gramStart"/>
@@ -2990,7 +3244,23 @@
           <w:color w:val="6A8759"/>
           <w:lang w:eastAsia="ru-RU"/>
         </w:rPr>
-        <w:t>'символ "</w:t>
+        <w:t>'</w:t>
+      </w:r>
+      <w:r>
+        <w:rPr>
+          <w:rFonts w:ascii="Courier New" w:eastAsia="Times New Roman" w:hAnsi="Courier New" w:cs="Courier New"/>
+          <w:color w:val="6A8759"/>
+          <w:lang w:eastAsia="ru-RU"/>
+        </w:rPr>
+        <w:t>С</w:t>
+      </w:r>
+      <w:r>
+        <w:rPr>
+          <w:rFonts w:ascii="Courier New" w:eastAsia="Times New Roman" w:hAnsi="Courier New" w:cs="Courier New"/>
+          <w:color w:val="6A8759"/>
+          <w:lang w:eastAsia="ru-RU"/>
+        </w:rPr>
+        <w:t>имвол "</w:t>
       </w:r>
       <w:r>
         <w:rPr>
@@ -3031,7 +3301,10 @@
         <w:shd w:val="clear" w:color="auto" w:fill="D9E2F3" w:themeFill="accent1" w:themeFillTint="33"/>
       </w:pPr>
       <w:r>
-        <w:t xml:space="preserve">символ "\n" </w:t>
+        <w:t>С</w:t>
+      </w:r>
+      <w:r>
+        <w:t xml:space="preserve">имвол "\n" </w:t>
       </w:r>
       <w:proofErr w:type="gramStart"/>
       <w:r>
@@ -3116,7 +3389,7 @@
           <w:color w:val="6A8759"/>
           <w:lang w:eastAsia="ru-RU"/>
         </w:rPr>
-        <w:t>'символ "</w:t>
+        <w:t>'</w:t>
       </w:r>
       <w:r>
         <w:rPr>
@@ -3124,7 +3397,7 @@
           <w:color w:val="6A8759"/>
           <w:lang w:eastAsia="ru-RU"/>
         </w:rPr>
-        <w:t>\</w:t>
+        <w:t>С</w:t>
       </w:r>
       <w:r>
         <w:rPr>
@@ -3132,7 +3405,7 @@
           <w:color w:val="6A8759"/>
           <w:lang w:eastAsia="ru-RU"/>
         </w:rPr>
-        <w:t>n" - это символ перевода строки.'</w:t>
+        <w:t>имвол "\n" - это символ перевода строки.'</w:t>
       </w:r>
       <w:r>
         <w:rPr>
@@ -3172,8 +3445,1497 @@
       <w:r>
         <w:tab/>
       </w:r>
+      <w:r>
+        <w:t xml:space="preserve">Итак, мы разобрались с «грязными» строками, теперь необходимо разобраться в значении строки </w:t>
+      </w:r>
+      <w:r>
+        <w:rPr>
+          <w:rFonts w:ascii="Courier New" w:eastAsia="Times New Roman" w:hAnsi="Courier New" w:cs="Courier New"/>
+          <w:color w:val="6A8759"/>
+          <w:lang w:val="en-US" w:eastAsia="ru-RU"/>
+        </w:rPr>
+        <w:t>r</w:t>
+      </w:r>
+      <w:r>
+        <w:rPr>
+          <w:rFonts w:ascii="Courier New" w:eastAsia="Times New Roman" w:hAnsi="Courier New" w:cs="Courier New"/>
+          <w:color w:val="6A8759"/>
+          <w:lang w:eastAsia="ru-RU"/>
+        </w:rPr>
+        <w:t>'[</w:t>
+      </w:r>
+      <w:proofErr w:type="gramStart"/>
+      <w:r>
+        <w:rPr>
+          <w:rFonts w:ascii="Courier New" w:eastAsia="Times New Roman" w:hAnsi="Courier New" w:cs="Courier New"/>
+          <w:color w:val="6A8759"/>
+          <w:lang w:eastAsia="ru-RU"/>
+        </w:rPr>
+        <w:t>-,.?!</w:t>
+      </w:r>
+      <w:proofErr w:type="gramEnd"/>
+      <w:r>
+        <w:rPr>
+          <w:rFonts w:ascii="Courier New" w:eastAsia="Times New Roman" w:hAnsi="Courier New" w:cs="Courier New"/>
+          <w:color w:val="6A8759"/>
+          <w:lang w:eastAsia="ru-RU"/>
+        </w:rPr>
+        <w:t>]+(\</w:t>
+      </w:r>
+      <w:r>
+        <w:rPr>
+          <w:rFonts w:ascii="Courier New" w:eastAsia="Times New Roman" w:hAnsi="Courier New" w:cs="Courier New"/>
+          <w:color w:val="6A8759"/>
+          <w:lang w:val="en-US" w:eastAsia="ru-RU"/>
+        </w:rPr>
+        <w:t>s</w:t>
+      </w:r>
+      <w:r>
+        <w:rPr>
+          <w:rFonts w:ascii="Courier New" w:eastAsia="Times New Roman" w:hAnsi="Courier New" w:cs="Courier New"/>
+          <w:color w:val="6A8759"/>
+          <w:lang w:eastAsia="ru-RU"/>
+        </w:rPr>
+        <w:t>|$)'</w:t>
+      </w:r>
+      <w:r>
+        <w:t xml:space="preserve">. Это </w:t>
+      </w:r>
+      <w:r>
+        <w:t>наше</w:t>
+      </w:r>
+      <w:r>
+        <w:t xml:space="preserve"> регулярное выражение.</w:t>
+      </w:r>
+      <w:r>
+        <w:t xml:space="preserve"> Регулярное выражение может состоять как из обычных символов (алфавит, цифры, пунктуация и др.), так и из спец символов, помогающих делать регулярное выражение короче и понятнее. </w:t>
+      </w:r>
+    </w:p>
+    <w:p>
+      <w:pPr>
+        <w:ind w:firstLine="708"/>
+      </w:pPr>
+      <w:r>
+        <w:t>Наиболее часто используемые символы:</w:t>
+      </w:r>
+    </w:p>
+    <w:tbl>
+      <w:tblPr>
+        <w:tblStyle w:val="af4"/>
+        <w:tblW w:w="0" w:type="auto"/>
+        <w:tblLook w:val="04A0" w:firstRow="1" w:lastRow="0" w:firstColumn="1" w:lastColumn="0" w:noHBand="0" w:noVBand="1"/>
+      </w:tblPr>
+      <w:tblGrid>
+        <w:gridCol w:w="995"/>
+        <w:gridCol w:w="4670"/>
+        <w:gridCol w:w="993"/>
+        <w:gridCol w:w="2687"/>
+      </w:tblGrid>
+      <w:tr>
+        <w:tc>
+          <w:tcPr>
+            <w:tcW w:w="995" w:type="dxa"/>
+          </w:tcPr>
+          <w:p>
+            <w:pPr>
+              <w:rPr>
+                <w:b/>
+                <w:bCs/>
+              </w:rPr>
+            </w:pPr>
+            <w:r>
+              <w:rPr>
+                <w:b/>
+                <w:bCs/>
+              </w:rPr>
+              <w:t>Символ</w:t>
+            </w:r>
+          </w:p>
+        </w:tc>
+        <w:tc>
+          <w:tcPr>
+            <w:tcW w:w="4670" w:type="dxa"/>
+          </w:tcPr>
+          <w:p>
+            <w:pPr>
+              <w:rPr>
+                <w:b/>
+                <w:bCs/>
+              </w:rPr>
+            </w:pPr>
+            <w:r>
+              <w:rPr>
+                <w:b/>
+                <w:bCs/>
+              </w:rPr>
+              <w:t>Описание</w:t>
+            </w:r>
+          </w:p>
+        </w:tc>
+        <w:tc>
+          <w:tcPr>
+            <w:tcW w:w="993" w:type="dxa"/>
+          </w:tcPr>
+          <w:p>
+            <w:pPr>
+              <w:rPr>
+                <w:b/>
+                <w:bCs/>
+              </w:rPr>
+            </w:pPr>
+            <w:r>
+              <w:rPr>
+                <w:b/>
+                <w:bCs/>
+              </w:rPr>
+              <w:t>Шаблон</w:t>
+            </w:r>
+          </w:p>
+        </w:tc>
+        <w:tc>
+          <w:tcPr>
+            <w:tcW w:w="2687" w:type="dxa"/>
+          </w:tcPr>
+          <w:p>
+            <w:pPr>
+              <w:rPr>
+                <w:b/>
+                <w:bCs/>
+              </w:rPr>
+            </w:pPr>
+            <w:r>
+              <w:rPr>
+                <w:b/>
+                <w:bCs/>
+              </w:rPr>
+              <w:t>Соответствие</w:t>
+            </w:r>
+          </w:p>
+        </w:tc>
+      </w:tr>
+      <w:tr>
+        <w:tc>
+          <w:tcPr>
+            <w:tcW w:w="9345" w:type="dxa"/>
+            <w:gridSpan w:val="4"/>
+          </w:tcPr>
+          <w:p>
+            <w:pPr>
+              <w:jc w:val="center"/>
+              <w:rPr>
+                <w:b/>
+                <w:bCs/>
+              </w:rPr>
+            </w:pPr>
+            <w:r>
+              <w:rPr>
+                <w:b/>
+                <w:bCs/>
+              </w:rPr>
+              <w:t>Символы</w:t>
+            </w:r>
+          </w:p>
+        </w:tc>
+      </w:tr>
+      <w:tr>
+        <w:tc>
+          <w:tcPr>
+            <w:tcW w:w="995" w:type="dxa"/>
+          </w:tcPr>
+          <w:p>
+            <w:pPr>
+              <w:rPr>
+                <w:lang w:val="en-US"/>
+              </w:rPr>
+            </w:pPr>
+            <w:r>
+              <w:rPr>
+                <w:lang w:val="en-US"/>
+              </w:rPr>
+              <w:t>[…]</w:t>
+            </w:r>
+          </w:p>
+        </w:tc>
+        <w:tc>
+          <w:tcPr>
+            <w:tcW w:w="4670" w:type="dxa"/>
+          </w:tcPr>
+          <w:p>
+            <w:r>
+              <w:t>Один из символов в скобках</w:t>
+            </w:r>
+            <w:r>
+              <w:t xml:space="preserve"> (</w:t>
+            </w:r>
+            <w:r>
+              <w:t xml:space="preserve">можно указать диапазон символов, например, </w:t>
+            </w:r>
+            <w:r>
+              <w:t>[</w:t>
+            </w:r>
+            <w:r>
+              <w:t>а-</w:t>
+            </w:r>
+            <w:r>
+              <w:t>г</w:t>
+            </w:r>
+            <w:r>
+              <w:t xml:space="preserve">] </w:t>
+            </w:r>
+            <w:r>
+              <w:t xml:space="preserve">– то же самое, что и </w:t>
+            </w:r>
+            <w:r>
+              <w:t>[</w:t>
+            </w:r>
+            <w:proofErr w:type="spellStart"/>
+            <w:r>
+              <w:t>абвг</w:t>
+            </w:r>
+            <w:proofErr w:type="spellEnd"/>
+            <w:r>
+              <w:t>])</w:t>
+            </w:r>
+          </w:p>
+        </w:tc>
+        <w:tc>
+          <w:tcPr>
+            <w:tcW w:w="993" w:type="dxa"/>
+          </w:tcPr>
+          <w:p>
+            <w:pPr>
+              <w:rPr>
+                <w:lang w:val="en-US"/>
+              </w:rPr>
+            </w:pPr>
+            <w:r>
+              <w:rPr>
+                <w:lang w:val="en-US"/>
+              </w:rPr>
+              <w:t>[</w:t>
+            </w:r>
+            <w:proofErr w:type="spellStart"/>
+            <w:r>
+              <w:t>абв</w:t>
+            </w:r>
+            <w:proofErr w:type="spellEnd"/>
+            <w:r>
+              <w:rPr>
+                <w:lang w:val="en-US"/>
+              </w:rPr>
+              <w:t>]</w:t>
+            </w:r>
+          </w:p>
+        </w:tc>
+        <w:tc>
+          <w:tcPr>
+            <w:tcW w:w="2687" w:type="dxa"/>
+          </w:tcPr>
+          <w:p>
+            <w:r>
+              <w:t>«а»</w:t>
+            </w:r>
+            <w:r>
+              <w:t xml:space="preserve"> в </w:t>
+            </w:r>
+            <w:r>
+              <w:t>«чай»</w:t>
+            </w:r>
+          </w:p>
+        </w:tc>
+      </w:tr>
+      <w:tr>
+        <w:tc>
+          <w:tcPr>
+            <w:tcW w:w="995" w:type="dxa"/>
+          </w:tcPr>
+          <w:p>
+            <w:pPr>
+              <w:rPr>
+                <w:lang w:val="en-US"/>
+              </w:rPr>
+            </w:pPr>
+            <w:r>
+              <w:rPr>
+                <w:lang w:val="en-US"/>
+              </w:rPr>
+              <w:t>[^…]</w:t>
+            </w:r>
+          </w:p>
+        </w:tc>
+        <w:tc>
+          <w:tcPr>
+            <w:tcW w:w="4670" w:type="dxa"/>
+          </w:tcPr>
+          <w:p>
+            <w:r>
+              <w:t>Любой символ, кроме тех, что в скобках</w:t>
+            </w:r>
+          </w:p>
+        </w:tc>
+        <w:tc>
+          <w:tcPr>
+            <w:tcW w:w="993" w:type="dxa"/>
+          </w:tcPr>
+          <w:p>
+            <w:pPr>
+              <w:rPr>
+                <w:lang w:val="en-US"/>
+              </w:rPr>
+            </w:pPr>
+            <w:r>
+              <w:rPr>
+                <w:lang w:val="en-US"/>
+              </w:rPr>
+              <w:t>[^</w:t>
+            </w:r>
+            <w:proofErr w:type="spellStart"/>
+            <w:r>
+              <w:rPr>
+                <w:lang w:val="en-US"/>
+              </w:rPr>
+              <w:t>abc</w:t>
+            </w:r>
+            <w:proofErr w:type="spellEnd"/>
+            <w:r>
+              <w:rPr>
+                <w:lang w:val="en-US"/>
+              </w:rPr>
+              <w:t>]</w:t>
+            </w:r>
+          </w:p>
+        </w:tc>
+        <w:tc>
+          <w:tcPr>
+            <w:tcW w:w="2687" w:type="dxa"/>
+          </w:tcPr>
+          <w:p>
+            <w:r>
+              <w:t>«ч»</w:t>
+            </w:r>
+            <w:r>
+              <w:rPr>
+                <w:lang w:val="en-US"/>
+              </w:rPr>
+              <w:t xml:space="preserve">, </w:t>
+            </w:r>
+            <w:r>
+              <w:t>«й»</w:t>
+            </w:r>
+            <w:r>
+              <w:rPr>
+                <w:lang w:val="en-US"/>
+              </w:rPr>
+              <w:t xml:space="preserve"> </w:t>
+            </w:r>
+            <w:r>
+              <w:t xml:space="preserve">в </w:t>
+            </w:r>
+            <w:r>
+              <w:t>«чай»</w:t>
+            </w:r>
+          </w:p>
+        </w:tc>
+      </w:tr>
+      <w:tr>
+        <w:tc>
+          <w:tcPr>
+            <w:tcW w:w="995" w:type="dxa"/>
+          </w:tcPr>
+          <w:p>
+            <w:pPr>
+              <w:rPr>
+                <w:lang w:val="en-US"/>
+              </w:rPr>
+            </w:pPr>
+            <w:r>
+              <w:t>\</w:t>
+            </w:r>
+            <w:r>
+              <w:rPr>
+                <w:lang w:val="en-US"/>
+              </w:rPr>
+              <w:t>d</w:t>
+            </w:r>
+          </w:p>
+        </w:tc>
+        <w:tc>
+          <w:tcPr>
+            <w:tcW w:w="4670" w:type="dxa"/>
+          </w:tcPr>
+          <w:p>
+            <w:r>
+              <w:t>Любая цифра</w:t>
+            </w:r>
+            <w:r>
+              <w:t xml:space="preserve"> (то же что и </w:t>
+            </w:r>
+            <w:r>
+              <w:t>[0-9])</w:t>
+            </w:r>
+          </w:p>
+        </w:tc>
+        <w:tc>
+          <w:tcPr>
+            <w:tcW w:w="993" w:type="dxa"/>
+          </w:tcPr>
+          <w:p>
+            <w:pPr>
+              <w:rPr>
+                <w:lang w:val="en-US"/>
+              </w:rPr>
+            </w:pPr>
+            <w:r>
+              <w:rPr>
+                <w:lang w:val="en-US"/>
+              </w:rPr>
+              <w:t>\d</w:t>
+            </w:r>
+          </w:p>
+        </w:tc>
+        <w:tc>
+          <w:tcPr>
+            <w:tcW w:w="2687" w:type="dxa"/>
+          </w:tcPr>
+          <w:p>
+            <w:r>
+              <w:t>«1» в «1-ый»</w:t>
+            </w:r>
+          </w:p>
+        </w:tc>
+      </w:tr>
+      <w:tr>
+        <w:tc>
+          <w:tcPr>
+            <w:tcW w:w="995" w:type="dxa"/>
+          </w:tcPr>
+          <w:p>
+            <w:pPr>
+              <w:rPr>
+                <w:lang w:val="en-US"/>
+              </w:rPr>
+            </w:pPr>
+            <w:r>
+              <w:rPr>
+                <w:lang w:val="en-US"/>
+              </w:rPr>
+              <w:t>\w</w:t>
+            </w:r>
+          </w:p>
+        </w:tc>
+        <w:tc>
+          <w:tcPr>
+            <w:tcW w:w="4670" w:type="dxa"/>
+          </w:tcPr>
+          <w:p>
+            <w:r>
+              <w:t xml:space="preserve">Буква, цифра, или знак подчеркивания </w:t>
+            </w:r>
+            <w:r>
+              <w:t xml:space="preserve">(то же что и </w:t>
+            </w:r>
+            <w:r>
+              <w:t>[</w:t>
+            </w:r>
+            <w:r>
+              <w:t>а-</w:t>
+            </w:r>
+            <w:proofErr w:type="spellStart"/>
+            <w:r>
+              <w:t>яёА</w:t>
+            </w:r>
+            <w:proofErr w:type="spellEnd"/>
+            <w:r>
+              <w:t>-ЯЁ</w:t>
+            </w:r>
+            <w:r>
+              <w:rPr>
+                <w:lang w:val="en-US"/>
+              </w:rPr>
+              <w:t>a</w:t>
+            </w:r>
+            <w:r>
+              <w:t>-</w:t>
+            </w:r>
+            <w:proofErr w:type="spellStart"/>
+            <w:r>
+              <w:rPr>
+                <w:lang w:val="en-US"/>
+              </w:rPr>
+              <w:t>zA</w:t>
+            </w:r>
+            <w:proofErr w:type="spellEnd"/>
+            <w:r>
+              <w:t>-</w:t>
+            </w:r>
+            <w:r>
+              <w:rPr>
+                <w:lang w:val="en-US"/>
+              </w:rPr>
+              <w:t>Z</w:t>
+            </w:r>
+            <w:r>
+              <w:t>0-9_</w:t>
+            </w:r>
+            <w:r>
+              <w:t>])</w:t>
+            </w:r>
+          </w:p>
+        </w:tc>
+        <w:tc>
+          <w:tcPr>
+            <w:tcW w:w="993" w:type="dxa"/>
+          </w:tcPr>
+          <w:p>
+            <w:pPr>
+              <w:rPr>
+                <w:lang w:val="en-US"/>
+              </w:rPr>
+            </w:pPr>
+            <w:r>
+              <w:t>\</w:t>
+            </w:r>
+            <w:r>
+              <w:rPr>
+                <w:lang w:val="en-US"/>
+              </w:rPr>
+              <w:t>w</w:t>
+            </w:r>
+          </w:p>
+        </w:tc>
+        <w:tc>
+          <w:tcPr>
+            <w:tcW w:w="2687" w:type="dxa"/>
+          </w:tcPr>
+          <w:p>
+            <w:r>
+              <w:t>«</w:t>
+            </w:r>
+            <w:r>
+              <w:t>2</w:t>
+            </w:r>
+            <w:r>
+              <w:t>»</w:t>
+            </w:r>
+            <w:r>
+              <w:rPr>
+                <w:lang w:val="en-US"/>
+              </w:rPr>
+              <w:t xml:space="preserve">, </w:t>
+            </w:r>
+            <w:r>
+              <w:t>«</w:t>
+            </w:r>
+            <w:r>
+              <w:t>5</w:t>
+            </w:r>
+            <w:r>
+              <w:t>»</w:t>
+            </w:r>
+            <w:r>
+              <w:rPr>
+                <w:lang w:val="en-US"/>
+              </w:rPr>
+              <w:t xml:space="preserve">, </w:t>
+            </w:r>
+            <w:r>
+              <w:t>«</w:t>
+            </w:r>
+            <w:r>
+              <w:t>м</w:t>
+            </w:r>
+            <w:r>
+              <w:t>»</w:t>
+            </w:r>
+            <w:r>
+              <w:rPr>
+                <w:lang w:val="en-US"/>
+              </w:rPr>
+              <w:t xml:space="preserve">, </w:t>
+            </w:r>
+            <w:r>
+              <w:t>«</w:t>
+            </w:r>
+            <w:r>
+              <w:t>с</w:t>
+            </w:r>
+            <w:r>
+              <w:t>»</w:t>
+            </w:r>
+            <w:r>
+              <w:rPr>
+                <w:lang w:val="en-US"/>
+              </w:rPr>
+              <w:t xml:space="preserve"> </w:t>
+            </w:r>
+            <w:r>
+              <w:t>в</w:t>
+            </w:r>
+            <w:r>
+              <w:rPr>
+                <w:lang w:val="en-US"/>
+              </w:rPr>
+              <w:t xml:space="preserve"> </w:t>
+            </w:r>
+            <w:r>
+              <w:t>«</w:t>
+            </w:r>
+            <w:r>
+              <w:rPr>
+                <w:lang w:val="en-US"/>
+              </w:rPr>
+              <w:t>2.</w:t>
+            </w:r>
+            <w:r>
+              <w:t>5 м/с</w:t>
+            </w:r>
+            <w:r>
+              <w:t>»</w:t>
+            </w:r>
+          </w:p>
+        </w:tc>
+      </w:tr>
+      <w:tr>
+        <w:tc>
+          <w:tcPr>
+            <w:tcW w:w="995" w:type="dxa"/>
+          </w:tcPr>
+          <w:p>
+            <w:pPr>
+              <w:rPr>
+                <w:lang w:val="en-US"/>
+              </w:rPr>
+            </w:pPr>
+            <w:r>
+              <w:rPr>
+                <w:lang w:val="en-US"/>
+              </w:rPr>
+              <w:t>\s</w:t>
+            </w:r>
+          </w:p>
+        </w:tc>
+        <w:tc>
+          <w:tcPr>
+            <w:tcW w:w="4670" w:type="dxa"/>
+          </w:tcPr>
+          <w:p>
+            <w:r>
+              <w:t>Пробельный символ (пробел, табуляция, перенос строки и др.)</w:t>
+            </w:r>
+          </w:p>
+        </w:tc>
+        <w:tc>
+          <w:tcPr>
+            <w:tcW w:w="993" w:type="dxa"/>
+          </w:tcPr>
+          <w:p>
+            <w:pPr>
+              <w:rPr>
+                <w:lang w:val="en-US"/>
+              </w:rPr>
+            </w:pPr>
+            <w:r>
+              <w:rPr>
+                <w:lang w:val="en-US"/>
+              </w:rPr>
+              <w:t>\s</w:t>
+            </w:r>
+          </w:p>
+        </w:tc>
+        <w:tc>
+          <w:tcPr>
+            <w:tcW w:w="2687" w:type="dxa"/>
+          </w:tcPr>
+          <w:p>
+            <w:proofErr w:type="gramStart"/>
+            <w:r>
+              <w:t>« »</w:t>
+            </w:r>
+            <w:proofErr w:type="gramEnd"/>
+            <w:r>
+              <w:t xml:space="preserve"> в «а он?»</w:t>
+            </w:r>
+          </w:p>
+        </w:tc>
+      </w:tr>
+      <w:tr>
+        <w:tc>
+          <w:tcPr>
+            <w:tcW w:w="995" w:type="dxa"/>
+          </w:tcPr>
+          <w:p>
+            <w:pPr>
+              <w:rPr>
+                <w:lang w:val="en-US"/>
+              </w:rPr>
+            </w:pPr>
+            <w:r>
+              <w:t>.</w:t>
+            </w:r>
+          </w:p>
+        </w:tc>
+        <w:tc>
+          <w:tcPr>
+            <w:tcW w:w="4670" w:type="dxa"/>
+          </w:tcPr>
+          <w:p>
+            <w:r>
+              <w:t>Один любой символ, кроме перевода строки</w:t>
+            </w:r>
+          </w:p>
+        </w:tc>
+        <w:tc>
+          <w:tcPr>
+            <w:tcW w:w="993" w:type="dxa"/>
+          </w:tcPr>
+          <w:p>
+            <w:pPr>
+              <w:rPr>
+                <w:lang w:val="en-US"/>
+              </w:rPr>
+            </w:pPr>
+            <w:r>
+              <w:t>м.</w:t>
+            </w:r>
+          </w:p>
+        </w:tc>
+        <w:tc>
+          <w:tcPr>
+            <w:tcW w:w="2687" w:type="dxa"/>
+          </w:tcPr>
+          <w:p>
+            <w:pPr>
+              <w:rPr>
+                <w:lang w:val="en-US"/>
+              </w:rPr>
+            </w:pPr>
+            <w:r>
+              <w:t>«</w:t>
+            </w:r>
+            <w:r>
+              <w:t>мы</w:t>
+            </w:r>
+            <w:r>
+              <w:t>»</w:t>
+            </w:r>
+            <w:r>
+              <w:rPr>
+                <w:lang w:val="en-US"/>
+              </w:rPr>
+              <w:t xml:space="preserve"> </w:t>
+            </w:r>
+            <w:r>
+              <w:t>в «мыла»</w:t>
+            </w:r>
+          </w:p>
+        </w:tc>
+      </w:tr>
+      <w:tr>
+        <w:tc>
+          <w:tcPr>
+            <w:tcW w:w="995" w:type="dxa"/>
+          </w:tcPr>
+          <w:p>
+            <w:pPr>
+              <w:rPr>
+                <w:lang w:val="en-US"/>
+              </w:rPr>
+            </w:pPr>
+            <w:r>
+              <w:rPr>
+                <w:lang w:val="en-US"/>
+              </w:rPr>
+              <w:t>^</w:t>
+            </w:r>
+          </w:p>
+        </w:tc>
+        <w:tc>
+          <w:tcPr>
+            <w:tcW w:w="4670" w:type="dxa"/>
+          </w:tcPr>
+          <w:p>
+            <w:r>
+              <w:t>Начало строки</w:t>
+            </w:r>
+          </w:p>
+        </w:tc>
+        <w:tc>
+          <w:tcPr>
+            <w:tcW w:w="993" w:type="dxa"/>
+          </w:tcPr>
+          <w:p>
+            <w:r>
+              <w:rPr>
+                <w:lang w:val="en-US"/>
+              </w:rPr>
+              <w:t>^</w:t>
+            </w:r>
+            <w:r>
+              <w:t>а.</w:t>
+            </w:r>
+          </w:p>
+        </w:tc>
+        <w:tc>
+          <w:tcPr>
+            <w:tcW w:w="2687" w:type="dxa"/>
+          </w:tcPr>
+          <w:p>
+            <w:r>
+              <w:t>«</w:t>
+            </w:r>
+            <w:proofErr w:type="spellStart"/>
+            <w:r>
+              <w:t>аб</w:t>
+            </w:r>
+            <w:proofErr w:type="spellEnd"/>
+            <w:r>
+              <w:t>» в «</w:t>
+            </w:r>
+            <w:proofErr w:type="spellStart"/>
+            <w:r>
+              <w:t>аба</w:t>
+            </w:r>
+            <w:proofErr w:type="spellEnd"/>
+            <w:r>
+              <w:t>»</w:t>
+            </w:r>
+          </w:p>
+        </w:tc>
+      </w:tr>
+      <w:tr>
+        <w:tc>
+          <w:tcPr>
+            <w:tcW w:w="995" w:type="dxa"/>
+          </w:tcPr>
+          <w:p>
+            <w:pPr>
+              <w:rPr>
+                <w:lang w:val="en-US"/>
+              </w:rPr>
+            </w:pPr>
+            <w:r>
+              <w:rPr>
+                <w:lang w:val="en-US"/>
+              </w:rPr>
+              <w:t>$</w:t>
+            </w:r>
+          </w:p>
+        </w:tc>
+        <w:tc>
+          <w:tcPr>
+            <w:tcW w:w="4670" w:type="dxa"/>
+          </w:tcPr>
+          <w:p>
+            <w:r>
+              <w:t>Конец строки</w:t>
+            </w:r>
+          </w:p>
+        </w:tc>
+        <w:tc>
+          <w:tcPr>
+            <w:tcW w:w="993" w:type="dxa"/>
+          </w:tcPr>
+          <w:p>
+            <w:proofErr w:type="gramStart"/>
+            <w:r>
+              <w:t>.а</w:t>
+            </w:r>
+            <w:proofErr w:type="gramEnd"/>
+            <w:r>
+              <w:rPr>
+                <w:lang w:val="en-US"/>
+              </w:rPr>
+              <w:t>$</w:t>
+            </w:r>
+          </w:p>
+        </w:tc>
+        <w:tc>
+          <w:tcPr>
+            <w:tcW w:w="2687" w:type="dxa"/>
+          </w:tcPr>
+          <w:p>
+            <w:r>
+              <w:t>«ба» в «</w:t>
+            </w:r>
+            <w:proofErr w:type="spellStart"/>
+            <w:r>
+              <w:t>аба</w:t>
+            </w:r>
+            <w:proofErr w:type="spellEnd"/>
+            <w:r>
+              <w:t>»</w:t>
+            </w:r>
+          </w:p>
+        </w:tc>
+      </w:tr>
+      <w:tr>
+        <w:tc>
+          <w:tcPr>
+            <w:tcW w:w="9345" w:type="dxa"/>
+            <w:gridSpan w:val="4"/>
+          </w:tcPr>
+          <w:p>
+            <w:pPr>
+              <w:jc w:val="center"/>
+              <w:rPr>
+                <w:b/>
+                <w:bCs/>
+              </w:rPr>
+            </w:pPr>
+            <w:r>
+              <w:rPr>
+                <w:b/>
+                <w:bCs/>
+              </w:rPr>
+              <w:t>Символы повторения</w:t>
+            </w:r>
+          </w:p>
+        </w:tc>
+      </w:tr>
+      <w:tr>
+        <w:tc>
+          <w:tcPr>
+            <w:tcW w:w="995" w:type="dxa"/>
+          </w:tcPr>
+          <w:p>
+            <w:r>
+              <w:t>?</w:t>
+            </w:r>
+          </w:p>
+        </w:tc>
+        <w:tc>
+          <w:tcPr>
+            <w:tcW w:w="4670" w:type="dxa"/>
+          </w:tcPr>
+          <w:p>
+            <w:r>
+              <w:t>0 или 1 вхождение шаблона слева</w:t>
+            </w:r>
+          </w:p>
+        </w:tc>
+        <w:tc>
+          <w:tcPr>
+            <w:tcW w:w="993" w:type="dxa"/>
+          </w:tcPr>
+          <w:p>
+            <w:proofErr w:type="spellStart"/>
+            <w:proofErr w:type="gramStart"/>
+            <w:r>
+              <w:t>м?а</w:t>
+            </w:r>
+            <w:proofErr w:type="spellEnd"/>
+            <w:proofErr w:type="gramEnd"/>
+          </w:p>
+        </w:tc>
+        <w:tc>
+          <w:tcPr>
+            <w:tcW w:w="2687" w:type="dxa"/>
+          </w:tcPr>
+          <w:p>
+            <w:r>
+              <w:t>«</w:t>
+            </w:r>
+            <w:proofErr w:type="spellStart"/>
+            <w:r>
+              <w:t>ма</w:t>
+            </w:r>
+            <w:proofErr w:type="spellEnd"/>
+            <w:r>
+              <w:t>», «</w:t>
+            </w:r>
+            <w:proofErr w:type="spellStart"/>
+            <w:r>
+              <w:t>ма</w:t>
+            </w:r>
+            <w:proofErr w:type="spellEnd"/>
+            <w:r>
+              <w:t>», «а» в «</w:t>
+            </w:r>
+            <w:proofErr w:type="spellStart"/>
+            <w:r>
+              <w:t>маммаа</w:t>
+            </w:r>
+            <w:proofErr w:type="spellEnd"/>
+            <w:r>
+              <w:t>»</w:t>
+            </w:r>
+          </w:p>
+        </w:tc>
+      </w:tr>
+      <w:tr>
+        <w:tc>
+          <w:tcPr>
+            <w:tcW w:w="995" w:type="dxa"/>
+          </w:tcPr>
+          <w:p>
+            <w:r>
+              <w:lastRenderedPageBreak/>
+              <w:t>+</w:t>
+            </w:r>
+          </w:p>
+        </w:tc>
+        <w:tc>
+          <w:tcPr>
+            <w:tcW w:w="4670" w:type="dxa"/>
+          </w:tcPr>
+          <w:p>
+            <w:r>
+              <w:t>1</w:t>
+            </w:r>
+            <w:r>
+              <w:t xml:space="preserve"> или более вхождени</w:t>
+            </w:r>
+            <w:r>
+              <w:t>й шаблона слева</w:t>
+            </w:r>
+          </w:p>
+        </w:tc>
+        <w:tc>
+          <w:tcPr>
+            <w:tcW w:w="993" w:type="dxa"/>
+          </w:tcPr>
+          <w:p>
+            <w:proofErr w:type="spellStart"/>
+            <w:r>
+              <w:t>м+а</w:t>
+            </w:r>
+            <w:proofErr w:type="spellEnd"/>
+          </w:p>
+        </w:tc>
+        <w:tc>
+          <w:tcPr>
+            <w:tcW w:w="2687" w:type="dxa"/>
+          </w:tcPr>
+          <w:p>
+            <w:r>
+              <w:t>«</w:t>
+            </w:r>
+            <w:proofErr w:type="spellStart"/>
+            <w:r>
+              <w:t>ма</w:t>
+            </w:r>
+            <w:proofErr w:type="spellEnd"/>
+            <w:r>
+              <w:t>», «</w:t>
+            </w:r>
+            <w:proofErr w:type="spellStart"/>
+            <w:r>
+              <w:t>мма</w:t>
+            </w:r>
+            <w:proofErr w:type="spellEnd"/>
+            <w:r>
+              <w:t>» в «</w:t>
+            </w:r>
+            <w:proofErr w:type="spellStart"/>
+            <w:r>
+              <w:t>маммаа</w:t>
+            </w:r>
+            <w:proofErr w:type="spellEnd"/>
+            <w:r>
+              <w:t>»</w:t>
+            </w:r>
+          </w:p>
+        </w:tc>
+      </w:tr>
+      <w:tr>
+        <w:tc>
+          <w:tcPr>
+            <w:tcW w:w="995" w:type="dxa"/>
+          </w:tcPr>
+          <w:p>
+            <w:r>
+              <w:t>*</w:t>
+            </w:r>
+          </w:p>
+        </w:tc>
+        <w:tc>
+          <w:tcPr>
+            <w:tcW w:w="4670" w:type="dxa"/>
+          </w:tcPr>
+          <w:p>
+            <w:r>
+              <w:t>0 или более вхождений шаблона слева</w:t>
+            </w:r>
+          </w:p>
+        </w:tc>
+        <w:tc>
+          <w:tcPr>
+            <w:tcW w:w="993" w:type="dxa"/>
+          </w:tcPr>
+          <w:p>
+            <w:r>
+              <w:t>м*а</w:t>
+            </w:r>
+          </w:p>
+        </w:tc>
+        <w:tc>
+          <w:tcPr>
+            <w:tcW w:w="2687" w:type="dxa"/>
+          </w:tcPr>
+          <w:p>
+            <w:r>
+              <w:t>«</w:t>
+            </w:r>
+            <w:proofErr w:type="spellStart"/>
+            <w:r>
+              <w:t>ма</w:t>
+            </w:r>
+            <w:proofErr w:type="spellEnd"/>
+            <w:r>
+              <w:t>», «</w:t>
+            </w:r>
+            <w:proofErr w:type="spellStart"/>
+            <w:r>
+              <w:t>мма</w:t>
+            </w:r>
+            <w:proofErr w:type="spellEnd"/>
+            <w:r>
+              <w:t>»</w:t>
+            </w:r>
+            <w:r>
+              <w:t xml:space="preserve">, </w:t>
+            </w:r>
+            <w:r>
+              <w:t>«а»</w:t>
+            </w:r>
+            <w:r>
+              <w:t xml:space="preserve"> </w:t>
+            </w:r>
+            <w:r>
+              <w:t>в «</w:t>
+            </w:r>
+            <w:proofErr w:type="spellStart"/>
+            <w:r>
+              <w:t>мамма</w:t>
+            </w:r>
+            <w:r>
+              <w:t>а</w:t>
+            </w:r>
+            <w:proofErr w:type="spellEnd"/>
+            <w:r>
+              <w:t>»</w:t>
+            </w:r>
+          </w:p>
+        </w:tc>
+      </w:tr>
+      <w:tr>
+        <w:tc>
+          <w:tcPr>
+            <w:tcW w:w="9345" w:type="dxa"/>
+            <w:gridSpan w:val="4"/>
+          </w:tcPr>
+          <w:p>
+            <w:pPr>
+              <w:jc w:val="center"/>
+              <w:rPr>
+                <w:b/>
+                <w:bCs/>
+              </w:rPr>
+            </w:pPr>
+            <w:r>
+              <w:rPr>
+                <w:b/>
+                <w:bCs/>
+              </w:rPr>
+              <w:t>Символы выбора</w:t>
+            </w:r>
+          </w:p>
+        </w:tc>
+      </w:tr>
+      <w:tr>
+        <w:tc>
+          <w:tcPr>
+            <w:tcW w:w="995" w:type="dxa"/>
+          </w:tcPr>
+          <w:p>
+            <w:pPr>
+              <w:rPr>
+                <w:lang w:val="en-US"/>
+              </w:rPr>
+            </w:pPr>
+            <w:r>
+              <w:rPr>
+                <w:lang w:val="en-US"/>
+              </w:rPr>
+              <w:t>|</w:t>
+            </w:r>
+          </w:p>
+        </w:tc>
+        <w:tc>
+          <w:tcPr>
+            <w:tcW w:w="4670" w:type="dxa"/>
+          </w:tcPr>
+          <w:p>
+            <w:r>
+              <w:t>Соответствует либо левому, либо правому шаблону</w:t>
+            </w:r>
+          </w:p>
+        </w:tc>
+        <w:tc>
+          <w:tcPr>
+            <w:tcW w:w="993" w:type="dxa"/>
+          </w:tcPr>
+          <w:p>
+            <w:pPr>
+              <w:rPr>
+                <w:lang w:val="en-US"/>
+              </w:rPr>
+            </w:pPr>
+            <w:proofErr w:type="spellStart"/>
+            <w:r>
+              <w:t>аб|ба</w:t>
+            </w:r>
+            <w:proofErr w:type="spellEnd"/>
+          </w:p>
+        </w:tc>
+        <w:tc>
+          <w:tcPr>
+            <w:tcW w:w="2687" w:type="dxa"/>
+          </w:tcPr>
+          <w:p>
+            <w:r>
+              <w:t>«</w:t>
+            </w:r>
+            <w:proofErr w:type="spellStart"/>
+            <w:r>
+              <w:t>аб</w:t>
+            </w:r>
+            <w:proofErr w:type="spellEnd"/>
+            <w:r>
+              <w:t>», «ба» в «</w:t>
+            </w:r>
+            <w:proofErr w:type="spellStart"/>
+            <w:r>
+              <w:t>абба</w:t>
+            </w:r>
+            <w:proofErr w:type="spellEnd"/>
+            <w:r>
+              <w:t>»</w:t>
+            </w:r>
+          </w:p>
+        </w:tc>
+      </w:tr>
+      <w:tr>
+        <w:tc>
+          <w:tcPr>
+            <w:tcW w:w="995" w:type="dxa"/>
+          </w:tcPr>
+          <w:p>
+            <w:r>
+              <w:rPr>
+                <w:lang w:val="en-US"/>
+              </w:rPr>
+              <w:t>(…)</w:t>
+            </w:r>
+          </w:p>
+        </w:tc>
+        <w:tc>
+          <w:tcPr>
+            <w:tcW w:w="4670" w:type="dxa"/>
+          </w:tcPr>
+          <w:p>
+            <w:r>
+              <w:t>Группирует выражение в скобках</w:t>
+            </w:r>
+          </w:p>
+        </w:tc>
+        <w:tc>
+          <w:tcPr>
+            <w:tcW w:w="993" w:type="dxa"/>
+          </w:tcPr>
+          <w:p>
+            <w:r>
+              <w:t>(</w:t>
+            </w:r>
+            <w:proofErr w:type="spellStart"/>
+            <w:r>
+              <w:t>ма</w:t>
+            </w:r>
+            <w:proofErr w:type="spellEnd"/>
+            <w:r>
+              <w:t>)+</w:t>
+            </w:r>
+          </w:p>
+        </w:tc>
+        <w:tc>
+          <w:tcPr>
+            <w:tcW w:w="2687" w:type="dxa"/>
+          </w:tcPr>
+          <w:p>
+            <w:r>
+              <w:t>«мама» в «мама»</w:t>
+            </w:r>
+          </w:p>
+        </w:tc>
+      </w:tr>
+    </w:tbl>
+    <w:p>
+      <w:r>
+        <w:tab/>
+        <w:t xml:space="preserve">Таким образом </w:t>
+      </w:r>
+      <w:r>
+        <w:t xml:space="preserve">в </w:t>
+      </w:r>
+      <w:r>
+        <w:rPr>
+          <w:rFonts w:ascii="Courier New" w:eastAsia="Times New Roman" w:hAnsi="Courier New" w:cs="Courier New"/>
+          <w:color w:val="6A8759"/>
+          <w:lang w:val="en-US" w:eastAsia="ru-RU"/>
+        </w:rPr>
+        <w:t>r</w:t>
+      </w:r>
+      <w:r>
+        <w:rPr>
+          <w:rFonts w:ascii="Courier New" w:eastAsia="Times New Roman" w:hAnsi="Courier New" w:cs="Courier New"/>
+          <w:color w:val="6A8759"/>
+          <w:lang w:eastAsia="ru-RU"/>
+        </w:rPr>
+        <w:t>'[</w:t>
+      </w:r>
+      <w:proofErr w:type="gramStart"/>
+      <w:r>
+        <w:rPr>
+          <w:rFonts w:ascii="Courier New" w:eastAsia="Times New Roman" w:hAnsi="Courier New" w:cs="Courier New"/>
+          <w:color w:val="6A8759"/>
+          <w:lang w:eastAsia="ru-RU"/>
+        </w:rPr>
+        <w:t>-,.?!</w:t>
+      </w:r>
+      <w:proofErr w:type="gramEnd"/>
+      <w:r>
+        <w:rPr>
+          <w:rFonts w:ascii="Courier New" w:eastAsia="Times New Roman" w:hAnsi="Courier New" w:cs="Courier New"/>
+          <w:color w:val="6A8759"/>
+          <w:lang w:eastAsia="ru-RU"/>
+        </w:rPr>
+        <w:t>]+(\</w:t>
+      </w:r>
+      <w:r>
+        <w:rPr>
+          <w:rFonts w:ascii="Courier New" w:eastAsia="Times New Roman" w:hAnsi="Courier New" w:cs="Courier New"/>
+          <w:color w:val="6A8759"/>
+          <w:lang w:val="en-US" w:eastAsia="ru-RU"/>
+        </w:rPr>
+        <w:t>s</w:t>
+      </w:r>
+      <w:r>
+        <w:rPr>
+          <w:rFonts w:ascii="Courier New" w:eastAsia="Times New Roman" w:hAnsi="Courier New" w:cs="Courier New"/>
+          <w:color w:val="6A8759"/>
+          <w:lang w:eastAsia="ru-RU"/>
+        </w:rPr>
+        <w:t>|$)'</w:t>
+      </w:r>
+      <w:r>
+        <w:rPr>
+          <w:rFonts w:ascii="Courier New" w:eastAsia="Times New Roman" w:hAnsi="Courier New" w:cs="Courier New"/>
+          <w:color w:val="6A8759"/>
+          <w:lang w:eastAsia="ru-RU"/>
+        </w:rPr>
+        <w:t xml:space="preserve"> </w:t>
+      </w:r>
+      <w:r>
+        <w:t>мы</w:t>
+      </w:r>
+      <w:r>
+        <w:t xml:space="preserve"> </w:t>
+      </w:r>
+      <w:r>
+        <w:t>и</w:t>
+      </w:r>
       <w:bookmarkStart w:id="0" w:name="_GoBack"/>
       <w:bookmarkEnd w:id="0"/>
+      <w:r>
+        <w:t>щем символы</w:t>
+      </w:r>
+      <w:r>
+        <w:rPr>
+          <w:rFonts w:ascii="Courier New" w:eastAsia="Times New Roman" w:hAnsi="Courier New" w:cs="Courier New"/>
+          <w:color w:val="6A8759"/>
+          <w:lang w:eastAsia="ru-RU"/>
+        </w:rPr>
+        <w:t xml:space="preserve"> </w:t>
+      </w:r>
+      <w:r>
+        <w:t xml:space="preserve">«-», «,», </w:t>
+      </w:r>
+      <w:r>
+        <w:t>«</w:t>
+      </w:r>
+      <w:r>
+        <w:t>.</w:t>
+      </w:r>
+      <w:r>
+        <w:t>», «</w:t>
+      </w:r>
+      <w:r>
+        <w:t>?</w:t>
+      </w:r>
+      <w:r>
+        <w:t>»</w:t>
+      </w:r>
+      <w:r>
+        <w:t xml:space="preserve"> и </w:t>
+      </w:r>
+      <w:r>
+        <w:t>«</w:t>
+      </w:r>
+      <w:r>
+        <w:t>!</w:t>
+      </w:r>
+      <w:r>
+        <w:t>»</w:t>
+      </w:r>
+      <w:r>
+        <w:t>, которые входят в строку 1 или более раз (+), после которых либо стоит пробел</w:t>
+      </w:r>
+      <w:r>
+        <w:t xml:space="preserve"> (</w:t>
+      </w:r>
+      <w:r>
+        <w:t>\</w:t>
+      </w:r>
+      <w:r>
+        <w:rPr>
+          <w:lang w:val="en-US"/>
+        </w:rPr>
+        <w:t>s</w:t>
+      </w:r>
+      <w:r>
+        <w:t>)</w:t>
+      </w:r>
+      <w:r>
+        <w:t>, либо конец строки</w:t>
+      </w:r>
+      <w:r>
+        <w:t>($)</w:t>
+      </w:r>
+      <w:r>
+        <w:t xml:space="preserve">. Затем мы заменяем эти символы на пробелы, обрезаем пробелы справа и слева, и </w:t>
+      </w:r>
+      <w:r>
+        <w:t>разбиваем строку</w:t>
+      </w:r>
+      <w:r>
+        <w:t xml:space="preserve"> </w:t>
+      </w:r>
+      <w:r>
+        <w:t>по пробелу.</w:t>
+      </w:r>
+      <w:r>
+        <w:t xml:space="preserve"> </w:t>
+      </w:r>
+    </w:p>
+    <w:p/>
+    <w:p>
+      <w:r>
+        <w:rPr>
+          <w:rFonts w:ascii="Courier New" w:eastAsia="Times New Roman" w:hAnsi="Courier New" w:cs="Courier New"/>
+          <w:lang w:eastAsia="ru-RU"/>
+        </w:rPr>
+        <w:t xml:space="preserve"> </w:t>
+      </w:r>
     </w:p>
     <w:sectPr>
       <w:pgSz w:w="11906" w:h="16838"/>
@@ -3188,6 +4950,92 @@
 <file path=word/numbering.xml><?xml version="1.0" encoding="utf-8"?>
 <w:numbering xmlns:wpc="http://schemas.microsoft.com/office/word/2010/wordprocessingCanvas" xmlns:cx="http://schemas.microsoft.com/office/drawing/2014/chartex" xmlns:cx1="http://schemas.microsoft.com/office/drawing/2015/9/8/chartex" xmlns:cx2="http://schemas.microsoft.com/office/drawing/2015/10/21/chartex" xmlns:cx3="http://schemas.microsoft.com/office/drawing/2016/5/9/chartex" xmlns:cx4="http://schemas.microsoft.com/office/drawing/2016/5/10/chartex" xmlns:cx5="http://schemas.microsoft.com/office/drawing/2016/5/11/chartex" xmlns:cx6="http://schemas.microsoft.com/office/drawing/2016/5/12/chartex" xmlns:cx7="http://schemas.microsoft.com/office/drawing/2016/5/13/chartex" xmlns:cx8="http://schemas.microsoft.com/office/drawing/2016/5/14/chartex" xmlns:mc="http://schemas.openxmlformats.org/markup-compatibility/2006" xmlns:aink="http://schemas.microsoft.com/office/drawing/2016/ink" xmlns:am3d="http://schemas.microsoft.com/office/drawing/2017/model3d" xmlns:o="urn:schemas-microsoft-com:office:office" xmlns:r="http://schemas.openxmlformats.org/officeDocument/2006/relationships" xmlns:m="http://schemas.openxmlformats.org/officeDocument/2006/math" xmlns:v="urn:schemas-microsoft-com:vml" xmlns:wp14="http://schemas.microsoft.com/office/word/2010/wordprocessingDrawing" xmlns:wp="http://schemas.openxmlformats.org/drawingml/2006/wordprocessingDrawing" xmlns:w10="urn:schemas-microsoft-com:office:word" xmlns:w="http://schemas.openxmlformats.org/wordprocessingml/2006/main" xmlns:w14="http://schemas.microsoft.com/office/word/2010/wordml" xmlns:w15="http://schemas.microsoft.com/office/word/2012/wordml" xmlns:w16cid="http://schemas.microsoft.com/office/word/2016/wordml/cid" xmlns:w16se="http://schemas.microsoft.com/office/word/2015/wordml/symex" xmlns:wpg="http://schemas.microsoft.com/office/word/2010/wordprocessingGroup" xmlns:wpi="http://schemas.microsoft.com/office/word/2010/wordprocessingInk" xmlns:wne="http://schemas.microsoft.com/office/word/2006/wordml" xmlns:wps="http://schemas.microsoft.com/office/word/2010/wordprocessingShape" mc:Ignorable="w14 w15 w16se w16cid wp14">
   <w:abstractNum w:abstractNumId="0" w15:restartNumberingAfterBreak="0">
+    <w:nsid w:val="15AC23CD"/>
+    <w:multiLevelType w:val="hybridMultilevel"/>
+    <w:tmpl w:val="4A9498E8"/>
+    <w:lvl w:ilvl="0" w:tplc="0419000F">
+      <w:start w:val="1"/>
+      <w:numFmt w:val="decimal"/>
+      <w:lvlText w:val="%1."/>
+      <w:lvlJc w:val="left"/>
+      <w:pPr>
+        <w:ind w:left="720" w:hanging="360"/>
+      </w:pPr>
+    </w:lvl>
+    <w:lvl w:ilvl="1" w:tplc="04190019" w:tentative="1">
+      <w:start w:val="1"/>
+      <w:numFmt w:val="lowerLetter"/>
+      <w:lvlText w:val="%2."/>
+      <w:lvlJc w:val="left"/>
+      <w:pPr>
+        <w:ind w:left="1440" w:hanging="360"/>
+      </w:pPr>
+    </w:lvl>
+    <w:lvl w:ilvl="2" w:tplc="0419001B" w:tentative="1">
+      <w:start w:val="1"/>
+      <w:numFmt w:val="lowerRoman"/>
+      <w:lvlText w:val="%3."/>
+      <w:lvlJc w:val="right"/>
+      <w:pPr>
+        <w:ind w:left="2160" w:hanging="180"/>
+      </w:pPr>
+    </w:lvl>
+    <w:lvl w:ilvl="3" w:tplc="0419000F" w:tentative="1">
+      <w:start w:val="1"/>
+      <w:numFmt w:val="decimal"/>
+      <w:lvlText w:val="%4."/>
+      <w:lvlJc w:val="left"/>
+      <w:pPr>
+        <w:ind w:left="2880" w:hanging="360"/>
+      </w:pPr>
+    </w:lvl>
+    <w:lvl w:ilvl="4" w:tplc="04190019" w:tentative="1">
+      <w:start w:val="1"/>
+      <w:numFmt w:val="lowerLetter"/>
+      <w:lvlText w:val="%5."/>
+      <w:lvlJc w:val="left"/>
+      <w:pPr>
+        <w:ind w:left="3600" w:hanging="360"/>
+      </w:pPr>
+    </w:lvl>
+    <w:lvl w:ilvl="5" w:tplc="0419001B" w:tentative="1">
+      <w:start w:val="1"/>
+      <w:numFmt w:val="lowerRoman"/>
+      <w:lvlText w:val="%6."/>
+      <w:lvlJc w:val="right"/>
+      <w:pPr>
+        <w:ind w:left="4320" w:hanging="180"/>
+      </w:pPr>
+    </w:lvl>
+    <w:lvl w:ilvl="6" w:tplc="0419000F" w:tentative="1">
+      <w:start w:val="1"/>
+      <w:numFmt w:val="decimal"/>
+      <w:lvlText w:val="%7."/>
+      <w:lvlJc w:val="left"/>
+      <w:pPr>
+        <w:ind w:left="5040" w:hanging="360"/>
+      </w:pPr>
+    </w:lvl>
+    <w:lvl w:ilvl="7" w:tplc="04190019" w:tentative="1">
+      <w:start w:val="1"/>
+      <w:numFmt w:val="lowerLetter"/>
+      <w:lvlText w:val="%8."/>
+      <w:lvlJc w:val="left"/>
+      <w:pPr>
+        <w:ind w:left="5760" w:hanging="360"/>
+      </w:pPr>
+    </w:lvl>
+    <w:lvl w:ilvl="8" w:tplc="0419001B" w:tentative="1">
+      <w:start w:val="1"/>
+      <w:numFmt w:val="lowerRoman"/>
+      <w:lvlText w:val="%9."/>
+      <w:lvlJc w:val="right"/>
+      <w:pPr>
+        <w:ind w:left="6480" w:hanging="180"/>
+      </w:pPr>
+    </w:lvl>
+  </w:abstractNum>
+  <w:abstractNum w:abstractNumId="1" w15:restartNumberingAfterBreak="0">
     <w:nsid w:val="3F7A7785"/>
     <w:multiLevelType w:val="hybridMultilevel"/>
     <w:tmpl w:val="1652C720"/>
@@ -3301,6 +5149,9 @@
     </w:lvl>
   </w:abstractNum>
   <w:num w:numId="1">
+    <w:abstractNumId w:val="1"/>
+  </w:num>
+  <w:num w:numId="2">
     <w:abstractNumId w:val="0"/>
   </w:num>
 </w:numbering>
@@ -4367,6 +6218,25 @@
       <w:contextualSpacing/>
     </w:pPr>
   </w:style>
+  <w:style w:type="table" w:styleId="af4">
+    <w:name w:val="Table Grid"/>
+    <w:basedOn w:val="a1"/>
+    <w:uiPriority w:val="39"/>
+    <w:rsid w:val="009805B3"/>
+    <w:pPr>
+      <w:spacing w:before="0" w:after="0" w:line="240" w:lineRule="auto"/>
+    </w:pPr>
+    <w:tblPr>
+      <w:tblBorders>
+        <w:top w:val="single" w:sz="4" w:space="0" w:color="auto"/>
+        <w:left w:val="single" w:sz="4" w:space="0" w:color="auto"/>
+        <w:bottom w:val="single" w:sz="4" w:space="0" w:color="auto"/>
+        <w:right w:val="single" w:sz="4" w:space="0" w:color="auto"/>
+        <w:insideH w:val="single" w:sz="4" w:space="0" w:color="auto"/>
+        <w:insideV w:val="single" w:sz="4" w:space="0" w:color="auto"/>
+      </w:tblBorders>
+    </w:tblPr>
+  </w:style>
 </w:styles>
 </file>
 
@@ -4670,7 +6540,7 @@
 </file>
 
 <file path=customXml/itemProps1.xml><?xml version="1.0" encoding="utf-8"?>
-<ds:datastoreItem xmlns:ds="http://schemas.openxmlformats.org/officeDocument/2006/customXml" ds:itemID="{DC046BAE-FC0B-4CA1-812B-29C162997323}">
+<ds:datastoreItem xmlns:ds="http://schemas.openxmlformats.org/officeDocument/2006/customXml" ds:itemID="{4A0EEB07-0981-4860-8936-E1DA8C7E4C53}">
   <ds:schemaRefs>
     <ds:schemaRef ds:uri="http://schemas.openxmlformats.org/officeDocument/2006/bibliography"/>
   </ds:schemaRefs>
